--- a/documentos/Guia de Estilo/Guía de estilo Proyecto Scholae.docx
+++ b/documentos/Guia de Estilo/Guía de estilo Proyecto Scholae.docx
@@ -6,43 +6,2513 @@
       <w:pPr>
         <w:jc w:val="center"/>
         <w:rPr>
-          <w:rFonts w:ascii="Aharoni" w:hAnsi="Aharoni" w:cs="Aharoni"/>
-          <w:sz w:val="40"/>
-        </w:rPr>
-      </w:pPr>
-      <w:r>
-        <w:rPr>
-          <w:rFonts w:ascii="Aharoni" w:hAnsi="Aharoni" w:cs="Aharoni"/>
-          <w:sz w:val="40"/>
-        </w:rPr>
-        <w:t>Guía</w:t>
-      </w:r>
-      <w:r>
-        <w:rPr>
-          <w:rFonts w:ascii="Aharoni" w:hAnsi="Aharoni" w:cs="Aharoni" w:hint="cs"/>
-          <w:sz w:val="40"/>
-        </w:rPr>
-        <w:t xml:space="preserve"> de estilo Proyecto Scholae</w:t>
-      </w:r>
+          <w:sz w:val="96"/>
+          <w:szCs w:val="96"/>
+        </w:rPr>
+      </w:pPr>
     </w:p>
     <w:p>
       <w:pPr>
         <w:jc w:val="center"/>
         <w:rPr>
-          <w:rFonts w:ascii="Aharoni" w:hAnsi="Aharoni" w:cs="Aharoni"/>
-          <w:sz w:val="40"/>
-        </w:rPr>
-      </w:pPr>
-    </w:p>
-    <w:p>
-      <w:pPr>
-        <w:rPr>
-          <w:rFonts w:ascii="Abadi" w:hAnsi="Abadi" w:cs="Aharoni"/>
-          <w:sz w:val="28"/>
-        </w:rPr>
-      </w:pPr>
+          <w:sz w:val="96"/>
+          <w:szCs w:val="96"/>
+        </w:rPr>
+      </w:pPr>
+    </w:p>
+    <w:p>
+      <w:pPr>
+        <w:jc w:val="center"/>
+        <w:rPr>
+          <w:sz w:val="96"/>
+          <w:szCs w:val="96"/>
+        </w:rPr>
+      </w:pPr>
+      <w:r>
+        <w:rPr>
+          <w:sz w:val="96"/>
+          <w:szCs w:val="96"/>
+        </w:rPr>
+        <w:t>Guía de estilo</w:t>
+      </w:r>
+      <w:r>
+        <w:rPr>
+          <w:sz w:val="96"/>
+          <w:szCs w:val="96"/>
+        </w:rPr>
+        <w:t xml:space="preserve"> Scholae</w:t>
+      </w:r>
+    </w:p>
+    <w:p>
+      <w:pPr>
+        <w:jc w:val="center"/>
+        <w:rPr>
+          <w:sz w:val="96"/>
+          <w:szCs w:val="96"/>
+        </w:rPr>
+      </w:pPr>
+    </w:p>
+    <w:p>
+      <w:pPr>
+        <w:jc w:val="center"/>
+        <w:rPr>
+          <w:rFonts w:ascii="Arial" w:hAnsi="Arial" w:cs="Arial"/>
+          <w:i/>
+          <w:iCs/>
+          <w:sz w:val="28"/>
+          <w:szCs w:val="28"/>
+        </w:rPr>
+      </w:pPr>
+      <w:r>
+        <w:rPr>
+          <w:rFonts w:ascii="Arial" w:hAnsi="Arial" w:cs="Arial"/>
+          <w:i/>
+          <w:iCs/>
+          <w:sz w:val="28"/>
+          <w:szCs w:val="28"/>
+        </w:rPr>
+        <w:t xml:space="preserve">“   </w:t>
+      </w:r>
+      <w:r>
+        <w:rPr>
+          <w:rFonts w:ascii="Arial" w:hAnsi="Arial" w:cs="Arial"/>
+          <w:i/>
+          <w:iCs/>
+          <w:sz w:val="24"/>
+          <w:szCs w:val="24"/>
+        </w:rPr>
+        <w:t xml:space="preserve">Una aplicación con plataforma para poder automatizar tu contenido y hacerte la vida más fácil, cosa que </w:t>
+      </w:r>
+      <w:proofErr w:type="spellStart"/>
+      <w:r>
+        <w:rPr>
+          <w:rFonts w:ascii="Arial" w:hAnsi="Arial" w:cs="Arial"/>
+          <w:i/>
+          <w:iCs/>
+          <w:sz w:val="24"/>
+          <w:szCs w:val="24"/>
+        </w:rPr>
+        <w:t>wordpress</w:t>
+      </w:r>
+      <w:proofErr w:type="spellEnd"/>
+      <w:r>
+        <w:rPr>
+          <w:rFonts w:ascii="Arial" w:hAnsi="Arial" w:cs="Arial"/>
+          <w:i/>
+          <w:iCs/>
+          <w:sz w:val="24"/>
+          <w:szCs w:val="24"/>
+        </w:rPr>
+        <w:t xml:space="preserve"> no hace</w:t>
+      </w:r>
+      <w:r>
+        <w:rPr>
+          <w:rFonts w:ascii="Arial" w:hAnsi="Arial" w:cs="Arial"/>
+          <w:i/>
+          <w:iCs/>
+          <w:sz w:val="28"/>
+          <w:szCs w:val="28"/>
+        </w:rPr>
+        <w:t xml:space="preserve">  ”</w:t>
+      </w:r>
+    </w:p>
+    <w:p>
+      <w:pPr>
+        <w:jc w:val="center"/>
+        <w:rPr>
+          <w:rFonts w:ascii="Arial" w:hAnsi="Arial" w:cs="Arial"/>
+          <w:i/>
+          <w:iCs/>
+          <w:sz w:val="28"/>
+          <w:szCs w:val="28"/>
+        </w:rPr>
+      </w:pPr>
+    </w:p>
+    <w:p/>
+    <w:p>
+      <w:pPr>
+        <w:rPr>
+          <w:sz w:val="28"/>
+          <w:szCs w:val="28"/>
+        </w:rPr>
+      </w:pPr>
+      <w:r>
+        <w:rPr>
+          <w:sz w:val="28"/>
+          <w:szCs w:val="28"/>
+        </w:rPr>
+        <w:t>Índice</w:t>
+      </w:r>
+    </w:p>
+    <w:p>
+      <w:pPr>
+        <w:rPr>
+          <w:sz w:val="28"/>
+          <w:szCs w:val="28"/>
+        </w:rPr>
+      </w:pPr>
+    </w:p>
+    <w:p>
+      <w:pPr>
+        <w:pStyle w:val="Prrafodelista"/>
+        <w:numPr>
+          <w:ilvl w:val="0"/>
+          <w:numId w:val="1"/>
+        </w:numPr>
+        <w:rPr>
+          <w:sz w:val="28"/>
+          <w:szCs w:val="28"/>
+        </w:rPr>
+      </w:pPr>
+      <w:r>
+        <w:rPr>
+          <w:sz w:val="28"/>
+          <w:szCs w:val="28"/>
+        </w:rPr>
+        <w:t xml:space="preserve"> Logo</w:t>
+      </w:r>
+    </w:p>
+    <w:p>
+      <w:pPr>
+        <w:pStyle w:val="Prrafodelista"/>
+        <w:numPr>
+          <w:ilvl w:val="0"/>
+          <w:numId w:val="1"/>
+        </w:numPr>
+        <w:rPr>
+          <w:sz w:val="28"/>
+          <w:szCs w:val="28"/>
+        </w:rPr>
+      </w:pPr>
+      <w:r>
+        <w:rPr>
+          <w:sz w:val="28"/>
+          <w:szCs w:val="28"/>
+        </w:rPr>
+        <w:t>Colores</w:t>
+      </w:r>
+    </w:p>
+    <w:p>
+      <w:pPr>
+        <w:pStyle w:val="Prrafodelista"/>
+        <w:numPr>
+          <w:ilvl w:val="0"/>
+          <w:numId w:val="1"/>
+        </w:numPr>
+        <w:rPr>
+          <w:sz w:val="28"/>
+          <w:szCs w:val="28"/>
+        </w:rPr>
+      </w:pPr>
+      <w:r>
+        <w:rPr>
+          <w:sz w:val="28"/>
+          <w:szCs w:val="28"/>
+        </w:rPr>
+        <w:t>Palabras</w:t>
+      </w:r>
+    </w:p>
+    <w:p>
+      <w:pPr>
+        <w:pStyle w:val="Prrafodelista"/>
+        <w:numPr>
+          <w:ilvl w:val="0"/>
+          <w:numId w:val="1"/>
+        </w:numPr>
+        <w:rPr>
+          <w:sz w:val="28"/>
+          <w:szCs w:val="28"/>
+        </w:rPr>
+      </w:pPr>
+      <w:r>
+        <w:rPr>
+          <w:sz w:val="28"/>
+          <w:szCs w:val="28"/>
+        </w:rPr>
+        <w:t>Imágenes</w:t>
+      </w:r>
+    </w:p>
+    <w:p>
+      <w:pPr>
+        <w:pStyle w:val="Prrafodelista"/>
+        <w:numPr>
+          <w:ilvl w:val="0"/>
+          <w:numId w:val="1"/>
+        </w:numPr>
+        <w:rPr>
+          <w:sz w:val="28"/>
+          <w:szCs w:val="28"/>
+        </w:rPr>
+      </w:pPr>
+      <w:r>
+        <w:rPr>
+          <w:sz w:val="28"/>
+          <w:szCs w:val="28"/>
+        </w:rPr>
+        <w:t>Estructuras</w:t>
+      </w:r>
+    </w:p>
+    <w:p>
+      <w:pPr>
+        <w:pStyle w:val="Prrafodelista"/>
+        <w:numPr>
+          <w:ilvl w:val="0"/>
+          <w:numId w:val="1"/>
+        </w:numPr>
+        <w:rPr>
+          <w:sz w:val="28"/>
+          <w:szCs w:val="28"/>
+        </w:rPr>
+      </w:pPr>
+      <w:r>
+        <w:rPr>
+          <w:sz w:val="28"/>
+          <w:szCs w:val="28"/>
+        </w:rPr>
+        <w:t>Guía de comunicaciones</w:t>
+      </w:r>
+    </w:p>
+    <w:p>
+      <w:pPr>
+        <w:pStyle w:val="Prrafodelista"/>
+        <w:numPr>
+          <w:ilvl w:val="0"/>
+          <w:numId w:val="1"/>
+        </w:numPr>
+        <w:rPr>
+          <w:sz w:val="28"/>
+          <w:szCs w:val="28"/>
+        </w:rPr>
+      </w:pPr>
+      <w:r>
+        <w:rPr>
+          <w:sz w:val="28"/>
+          <w:szCs w:val="28"/>
+        </w:rPr>
+        <w:t xml:space="preserve">Términos legales </w:t>
+      </w:r>
+    </w:p>
+    <w:p>
+      <w:pPr>
+        <w:rPr>
+          <w:sz w:val="28"/>
+          <w:szCs w:val="28"/>
+        </w:rPr>
+      </w:pPr>
+    </w:p>
+    <w:p>
+      <w:pPr>
+        <w:pStyle w:val="Default"/>
+      </w:pPr>
+      <w:r>
+        <w:br w:type="page"/>
+      </w:r>
+    </w:p>
+    <w:p>
+      <w:pPr>
+        <w:pStyle w:val="Default"/>
+        <w:jc w:val="center"/>
+        <w:rPr>
+          <w:sz w:val="23"/>
+          <w:szCs w:val="23"/>
+        </w:rPr>
+      </w:pPr>
+      <w:r>
+        <w:rPr>
+          <w:sz w:val="96"/>
+          <w:szCs w:val="96"/>
+        </w:rPr>
+        <w:lastRenderedPageBreak/>
+        <w:t>LOGO</w:t>
+      </w:r>
+      <w:r>
+        <w:rPr>
+          <w:sz w:val="23"/>
+          <w:szCs w:val="23"/>
+        </w:rPr>
+        <w:t xml:space="preserve"> </w:t>
+      </w:r>
+    </w:p>
+    <w:p>
+      <w:pPr>
+        <w:pStyle w:val="Default"/>
+        <w:rPr>
+          <w:sz w:val="23"/>
+          <w:szCs w:val="23"/>
+        </w:rPr>
+      </w:pPr>
+      <w:r>
+        <w:rPr>
+          <w:noProof/>
+          <w:sz w:val="23"/>
+          <w:szCs w:val="23"/>
+        </w:rPr>
+        <w:drawing>
+          <wp:anchor distT="0" distB="0" distL="114300" distR="114300" simplePos="0" relativeHeight="251658240" behindDoc="0" locked="0" layoutInCell="1" allowOverlap="1" wp14:anchorId="433C0556" wp14:editId="07E9B6BD">
+            <wp:simplePos x="0" y="0"/>
+            <wp:positionH relativeFrom="margin">
+              <wp:align>left</wp:align>
+            </wp:positionH>
+            <wp:positionV relativeFrom="paragraph">
+              <wp:posOffset>10160</wp:posOffset>
+            </wp:positionV>
+            <wp:extent cx="1895475" cy="1895475"/>
+            <wp:effectExtent l="0" t="0" r="0" b="0"/>
+            <wp:wrapSquare wrapText="bothSides"/>
+            <wp:docPr id="1" name="Imagen 1"/>
+            <wp:cNvGraphicFramePr>
+              <a:graphicFrameLocks xmlns:a="http://schemas.openxmlformats.org/drawingml/2006/main" noChangeAspect="1"/>
+            </wp:cNvGraphicFramePr>
+            <a:graphic xmlns:a="http://schemas.openxmlformats.org/drawingml/2006/main">
+              <a:graphicData uri="http://schemas.openxmlformats.org/drawingml/2006/picture">
+                <pic:pic xmlns:pic="http://schemas.openxmlformats.org/drawingml/2006/picture">
+                  <pic:nvPicPr>
+                    <pic:cNvPr id="0" name="Picture 2"/>
+                    <pic:cNvPicPr>
+                      <a:picLocks noChangeAspect="1" noChangeArrowheads="1"/>
+                    </pic:cNvPicPr>
+                  </pic:nvPicPr>
+                  <pic:blipFill>
+                    <a:blip r:embed="rId5">
+                      <a:extLst>
+                        <a:ext uri="{28A0092B-C50C-407E-A947-70E740481C1C}">
+                          <a14:useLocalDpi xmlns:a14="http://schemas.microsoft.com/office/drawing/2010/main" val="0"/>
+                        </a:ext>
+                      </a:extLst>
+                    </a:blip>
+                    <a:srcRect/>
+                    <a:stretch>
+                      <a:fillRect/>
+                    </a:stretch>
+                  </pic:blipFill>
+                  <pic:spPr bwMode="auto">
+                    <a:xfrm>
+                      <a:off x="0" y="0"/>
+                      <a:ext cx="1895475" cy="1895475"/>
+                    </a:xfrm>
+                    <a:prstGeom prst="rect">
+                      <a:avLst/>
+                    </a:prstGeom>
+                    <a:noFill/>
+                    <a:ln>
+                      <a:noFill/>
+                    </a:ln>
+                  </pic:spPr>
+                </pic:pic>
+              </a:graphicData>
+            </a:graphic>
+          </wp:anchor>
+        </w:drawing>
+      </w:r>
+      <w:r>
+        <w:rPr>
+          <w:sz w:val="23"/>
+          <w:szCs w:val="23"/>
+        </w:rPr>
+        <w:t>El logo será usado exclusivamente en función de la acción que se quiera usar.</w:t>
+      </w:r>
+    </w:p>
+    <w:p>
+      <w:pPr>
+        <w:pStyle w:val="Default"/>
+        <w:rPr>
+          <w:sz w:val="23"/>
+          <w:szCs w:val="23"/>
+        </w:rPr>
+      </w:pPr>
+      <w:r>
+        <w:rPr>
+          <w:sz w:val="23"/>
+          <w:szCs w:val="23"/>
+        </w:rPr>
+        <w:t>Aunque se podrá usar para otros propósitos siempre y cuando se ponga ante previo aviso en contacto con los propietarios</w:t>
+      </w:r>
+    </w:p>
+    <w:p>
+      <w:pPr>
+        <w:pStyle w:val="Default"/>
+        <w:rPr>
+          <w:sz w:val="23"/>
+          <w:szCs w:val="23"/>
+        </w:rPr>
+      </w:pPr>
+      <w:r>
+        <w:rPr>
+          <w:sz w:val="23"/>
+          <w:szCs w:val="23"/>
+        </w:rPr>
+        <w:t xml:space="preserve">No podrá combinar, modificar o añadir este logo, o porción del </w:t>
+      </w:r>
+      <w:r>
+        <w:rPr>
+          <w:sz w:val="23"/>
+          <w:szCs w:val="23"/>
+        </w:rPr>
+        <w:t>logo,</w:t>
+      </w:r>
+      <w:r>
+        <w:rPr>
+          <w:sz w:val="23"/>
+          <w:szCs w:val="23"/>
+        </w:rPr>
+        <w:t xml:space="preserve"> </w:t>
+      </w:r>
       <w:bookmarkStart w:id="0" w:name="_GoBack"/>
       <w:bookmarkEnd w:id="0"/>
+      <w:r>
+        <w:rPr>
+          <w:sz w:val="23"/>
+          <w:szCs w:val="23"/>
+        </w:rPr>
+        <w:t>en cualquier caso. En caso contrario podría ser demandado</w:t>
+      </w:r>
+      <w:r>
+        <w:rPr>
+          <w:sz w:val="23"/>
+          <w:szCs w:val="23"/>
+        </w:rPr>
+        <w:t xml:space="preserve"> </w:t>
+      </w:r>
+    </w:p>
+    <w:p>
+      <w:r>
+        <w:rPr>
+          <w:sz w:val="23"/>
+          <w:szCs w:val="23"/>
+        </w:rPr>
+        <w:t>Se ha usado el sitio web</w:t>
+      </w:r>
+      <w:r>
+        <w:rPr>
+          <w:sz w:val="23"/>
+          <w:szCs w:val="23"/>
+        </w:rPr>
+        <w:t xml:space="preserve"> para crear el logo</w:t>
+      </w:r>
+      <w:r>
+        <w:rPr>
+          <w:sz w:val="23"/>
+          <w:szCs w:val="23"/>
+        </w:rPr>
+        <w:t xml:space="preserve">: </w:t>
+      </w:r>
+      <w:hyperlink r:id="rId6" w:history="1">
+        <w:r>
+          <w:rPr>
+            <w:rStyle w:val="Hipervnculo"/>
+            <w:sz w:val="23"/>
+            <w:szCs w:val="23"/>
+          </w:rPr>
+          <w:t>https://www.freelogoservices.com</w:t>
+        </w:r>
+      </w:hyperlink>
+      <w:r>
+        <w:t xml:space="preserve"> </w:t>
+      </w:r>
+    </w:p>
+    <w:p/>
+    <w:p/>
+    <w:p>
+      <w:r>
+        <w:br w:type="page"/>
+      </w:r>
+    </w:p>
+    <w:p>
+      <w:pPr>
+        <w:jc w:val="center"/>
+        <w:rPr>
+          <w:sz w:val="96"/>
+          <w:szCs w:val="96"/>
+        </w:rPr>
+      </w:pPr>
+      <w:r>
+        <w:rPr>
+          <w:sz w:val="96"/>
+          <w:szCs w:val="96"/>
+        </w:rPr>
+        <w:lastRenderedPageBreak/>
+        <w:t>Colores</w:t>
+      </w:r>
+    </w:p>
+    <w:p>
+      <w:pPr>
+        <w:jc w:val="center"/>
+        <w:rPr>
+          <w:sz w:val="28"/>
+          <w:szCs w:val="28"/>
+        </w:rPr>
+      </w:pPr>
+    </w:p>
+    <w:p>
+      <w:pPr>
+        <w:rPr>
+          <w:sz w:val="28"/>
+          <w:szCs w:val="28"/>
+        </w:rPr>
+      </w:pPr>
+    </w:p>
+    <w:p>
+      <w:pPr>
+        <w:rPr>
+          <w:sz w:val="28"/>
+          <w:szCs w:val="28"/>
+        </w:rPr>
+      </w:pPr>
+      <w:r>
+        <w:rPr>
+          <w:noProof/>
+          <w:sz w:val="28"/>
+          <w:szCs w:val="28"/>
+        </w:rPr>
+        <w:drawing>
+          <wp:inline distT="0" distB="0" distL="0" distR="0" wp14:anchorId="1AA2482F" wp14:editId="558F78AF">
+            <wp:extent cx="942975" cy="828675"/>
+            <wp:effectExtent l="0" t="0" r="9525" b="9525"/>
+            <wp:docPr id="10" name="Imagen 10"/>
+            <wp:cNvGraphicFramePr>
+              <a:graphicFrameLocks xmlns:a="http://schemas.openxmlformats.org/drawingml/2006/main" noChangeAspect="1"/>
+            </wp:cNvGraphicFramePr>
+            <a:graphic xmlns:a="http://schemas.openxmlformats.org/drawingml/2006/main">
+              <a:graphicData uri="http://schemas.openxmlformats.org/drawingml/2006/picture">
+                <pic:pic xmlns:pic="http://schemas.openxmlformats.org/drawingml/2006/picture">
+                  <pic:nvPicPr>
+                    <pic:cNvPr id="0" name="Picture 11"/>
+                    <pic:cNvPicPr>
+                      <a:picLocks noChangeAspect="1" noChangeArrowheads="1"/>
+                    </pic:cNvPicPr>
+                  </pic:nvPicPr>
+                  <pic:blipFill>
+                    <a:blip r:embed="rId7">
+                      <a:extLst>
+                        <a:ext uri="{28A0092B-C50C-407E-A947-70E740481C1C}">
+                          <a14:useLocalDpi xmlns:a14="http://schemas.microsoft.com/office/drawing/2010/main" val="0"/>
+                        </a:ext>
+                      </a:extLst>
+                    </a:blip>
+                    <a:srcRect/>
+                    <a:stretch>
+                      <a:fillRect/>
+                    </a:stretch>
+                  </pic:blipFill>
+                  <pic:spPr bwMode="auto">
+                    <a:xfrm>
+                      <a:off x="0" y="0"/>
+                      <a:ext cx="942975" cy="828675"/>
+                    </a:xfrm>
+                    <a:prstGeom prst="rect">
+                      <a:avLst/>
+                    </a:prstGeom>
+                    <a:noFill/>
+                    <a:ln>
+                      <a:noFill/>
+                    </a:ln>
+                  </pic:spPr>
+                </pic:pic>
+              </a:graphicData>
+            </a:graphic>
+          </wp:inline>
+        </w:drawing>
+      </w:r>
+      <w:r>
+        <w:rPr>
+          <w:sz w:val="28"/>
+          <w:szCs w:val="28"/>
+        </w:rPr>
+        <w:tab/>
+      </w:r>
+      <w:r>
+        <w:rPr>
+          <w:noProof/>
+          <w:sz w:val="28"/>
+          <w:szCs w:val="28"/>
+        </w:rPr>
+        <w:drawing>
+          <wp:inline distT="0" distB="0" distL="0" distR="0" wp14:anchorId="64CFA6DC" wp14:editId="774DB744">
+            <wp:extent cx="885825" cy="809897"/>
+            <wp:effectExtent l="0" t="0" r="0" b="9525"/>
+            <wp:docPr id="11" name="Imagen 11"/>
+            <wp:cNvGraphicFramePr>
+              <a:graphicFrameLocks xmlns:a="http://schemas.openxmlformats.org/drawingml/2006/main" noChangeAspect="1"/>
+            </wp:cNvGraphicFramePr>
+            <a:graphic xmlns:a="http://schemas.openxmlformats.org/drawingml/2006/main">
+              <a:graphicData uri="http://schemas.openxmlformats.org/drawingml/2006/picture">
+                <pic:pic xmlns:pic="http://schemas.openxmlformats.org/drawingml/2006/picture">
+                  <pic:nvPicPr>
+                    <pic:cNvPr id="0" name="Picture 12"/>
+                    <pic:cNvPicPr>
+                      <a:picLocks noChangeAspect="1" noChangeArrowheads="1"/>
+                    </pic:cNvPicPr>
+                  </pic:nvPicPr>
+                  <pic:blipFill>
+                    <a:blip r:embed="rId8">
+                      <a:extLst>
+                        <a:ext uri="{28A0092B-C50C-407E-A947-70E740481C1C}">
+                          <a14:useLocalDpi xmlns:a14="http://schemas.microsoft.com/office/drawing/2010/main" val="0"/>
+                        </a:ext>
+                      </a:extLst>
+                    </a:blip>
+                    <a:srcRect/>
+                    <a:stretch>
+                      <a:fillRect/>
+                    </a:stretch>
+                  </pic:blipFill>
+                  <pic:spPr bwMode="auto">
+                    <a:xfrm>
+                      <a:off x="0" y="0"/>
+                      <a:ext cx="891372" cy="814969"/>
+                    </a:xfrm>
+                    <a:prstGeom prst="rect">
+                      <a:avLst/>
+                    </a:prstGeom>
+                    <a:noFill/>
+                    <a:ln>
+                      <a:noFill/>
+                    </a:ln>
+                  </pic:spPr>
+                </pic:pic>
+              </a:graphicData>
+            </a:graphic>
+          </wp:inline>
+        </w:drawing>
+      </w:r>
+      <w:r>
+        <w:rPr>
+          <w:sz w:val="28"/>
+          <w:szCs w:val="28"/>
+        </w:rPr>
+        <w:t xml:space="preserve"> </w:t>
+      </w:r>
+      <w:r>
+        <w:rPr>
+          <w:sz w:val="28"/>
+          <w:szCs w:val="28"/>
+        </w:rPr>
+        <w:tab/>
+      </w:r>
+      <w:r>
+        <w:rPr>
+          <w:noProof/>
+          <w:sz w:val="28"/>
+          <w:szCs w:val="28"/>
+        </w:rPr>
+        <w:drawing>
+          <wp:inline distT="0" distB="0" distL="0" distR="0" wp14:anchorId="44EA738E" wp14:editId="385A17AA">
+            <wp:extent cx="923925" cy="822395"/>
+            <wp:effectExtent l="0" t="0" r="0" b="0"/>
+            <wp:docPr id="9" name="Imagen 9"/>
+            <wp:cNvGraphicFramePr>
+              <a:graphicFrameLocks xmlns:a="http://schemas.openxmlformats.org/drawingml/2006/main" noChangeAspect="1"/>
+            </wp:cNvGraphicFramePr>
+            <a:graphic xmlns:a="http://schemas.openxmlformats.org/drawingml/2006/main">
+              <a:graphicData uri="http://schemas.openxmlformats.org/drawingml/2006/picture">
+                <pic:pic xmlns:pic="http://schemas.openxmlformats.org/drawingml/2006/picture">
+                  <pic:nvPicPr>
+                    <pic:cNvPr id="0" name="Picture 10"/>
+                    <pic:cNvPicPr>
+                      <a:picLocks noChangeAspect="1" noChangeArrowheads="1"/>
+                    </pic:cNvPicPr>
+                  </pic:nvPicPr>
+                  <pic:blipFill>
+                    <a:blip r:embed="rId9">
+                      <a:extLst>
+                        <a:ext uri="{28A0092B-C50C-407E-A947-70E740481C1C}">
+                          <a14:useLocalDpi xmlns:a14="http://schemas.microsoft.com/office/drawing/2010/main" val="0"/>
+                        </a:ext>
+                      </a:extLst>
+                    </a:blip>
+                    <a:srcRect/>
+                    <a:stretch>
+                      <a:fillRect/>
+                    </a:stretch>
+                  </pic:blipFill>
+                  <pic:spPr bwMode="auto">
+                    <a:xfrm>
+                      <a:off x="0" y="0"/>
+                      <a:ext cx="924004" cy="822465"/>
+                    </a:xfrm>
+                    <a:prstGeom prst="rect">
+                      <a:avLst/>
+                    </a:prstGeom>
+                    <a:noFill/>
+                    <a:ln>
+                      <a:noFill/>
+                    </a:ln>
+                  </pic:spPr>
+                </pic:pic>
+              </a:graphicData>
+            </a:graphic>
+          </wp:inline>
+        </w:drawing>
+      </w:r>
+      <w:r>
+        <w:rPr>
+          <w:sz w:val="28"/>
+          <w:szCs w:val="28"/>
+        </w:rPr>
+        <w:tab/>
+      </w:r>
+      <w:r>
+        <w:rPr>
+          <w:noProof/>
+          <w:sz w:val="28"/>
+          <w:szCs w:val="28"/>
+        </w:rPr>
+        <w:drawing>
+          <wp:inline distT="0" distB="0" distL="0" distR="0" wp14:anchorId="3A4171E1" wp14:editId="4FED1729">
+            <wp:extent cx="904875" cy="822614"/>
+            <wp:effectExtent l="0" t="0" r="0" b="0"/>
+            <wp:docPr id="12" name="Imagen 12"/>
+            <wp:cNvGraphicFramePr>
+              <a:graphicFrameLocks xmlns:a="http://schemas.openxmlformats.org/drawingml/2006/main" noChangeAspect="1"/>
+            </wp:cNvGraphicFramePr>
+            <a:graphic xmlns:a="http://schemas.openxmlformats.org/drawingml/2006/main">
+              <a:graphicData uri="http://schemas.openxmlformats.org/drawingml/2006/picture">
+                <pic:pic xmlns:pic="http://schemas.openxmlformats.org/drawingml/2006/picture">
+                  <pic:nvPicPr>
+                    <pic:cNvPr id="0" name="Picture 13"/>
+                    <pic:cNvPicPr>
+                      <a:picLocks noChangeAspect="1" noChangeArrowheads="1"/>
+                    </pic:cNvPicPr>
+                  </pic:nvPicPr>
+                  <pic:blipFill>
+                    <a:blip r:embed="rId10">
+                      <a:extLst>
+                        <a:ext uri="{28A0092B-C50C-407E-A947-70E740481C1C}">
+                          <a14:useLocalDpi xmlns:a14="http://schemas.microsoft.com/office/drawing/2010/main" val="0"/>
+                        </a:ext>
+                      </a:extLst>
+                    </a:blip>
+                    <a:srcRect/>
+                    <a:stretch>
+                      <a:fillRect/>
+                    </a:stretch>
+                  </pic:blipFill>
+                  <pic:spPr bwMode="auto">
+                    <a:xfrm>
+                      <a:off x="0" y="0"/>
+                      <a:ext cx="907252" cy="824775"/>
+                    </a:xfrm>
+                    <a:prstGeom prst="rect">
+                      <a:avLst/>
+                    </a:prstGeom>
+                    <a:noFill/>
+                    <a:ln>
+                      <a:noFill/>
+                    </a:ln>
+                  </pic:spPr>
+                </pic:pic>
+              </a:graphicData>
+            </a:graphic>
+          </wp:inline>
+        </w:drawing>
+      </w:r>
+    </w:p>
+    <w:p>
+      <w:pPr>
+        <w:rPr>
+          <w:sz w:val="28"/>
+          <w:szCs w:val="28"/>
+        </w:rPr>
+      </w:pPr>
+      <w:r>
+        <w:rPr>
+          <w:sz w:val="28"/>
+          <w:szCs w:val="28"/>
+        </w:rPr>
+        <w:t>#66D3E8</w:t>
+      </w:r>
+      <w:r>
+        <w:rPr>
+          <w:sz w:val="28"/>
+          <w:szCs w:val="28"/>
+        </w:rPr>
+        <w:tab/>
+      </w:r>
+      <w:r>
+        <w:rPr>
+          <w:sz w:val="28"/>
+          <w:szCs w:val="28"/>
+        </w:rPr>
+        <w:tab/>
+        <w:t>#000000</w:t>
+      </w:r>
+      <w:r>
+        <w:rPr>
+          <w:sz w:val="28"/>
+          <w:szCs w:val="28"/>
+        </w:rPr>
+        <w:tab/>
+      </w:r>
+      <w:r>
+        <w:rPr>
+          <w:sz w:val="28"/>
+          <w:szCs w:val="28"/>
+        </w:rPr>
+        <w:tab/>
+      </w:r>
+      <w:r>
+        <w:rPr>
+          <w:sz w:val="28"/>
+          <w:szCs w:val="28"/>
+        </w:rPr>
+        <w:t>#0069D9</w:t>
+      </w:r>
+      <w:r>
+        <w:rPr>
+          <w:sz w:val="28"/>
+          <w:szCs w:val="28"/>
+        </w:rPr>
+        <w:tab/>
+      </w:r>
+      <w:r>
+        <w:rPr>
+          <w:sz w:val="28"/>
+          <w:szCs w:val="28"/>
+        </w:rPr>
+        <w:tab/>
+      </w:r>
+      <w:r>
+        <w:rPr>
+          <w:sz w:val="28"/>
+          <w:szCs w:val="28"/>
+        </w:rPr>
+        <w:t>#FF0000</w:t>
+      </w:r>
+    </w:p>
+    <w:p>
+      <w:pPr>
+        <w:rPr>
+          <w:sz w:val="28"/>
+          <w:szCs w:val="28"/>
+        </w:rPr>
+      </w:pPr>
+    </w:p>
+    <w:p>
+      <w:pPr>
+        <w:rPr>
+          <w:sz w:val="28"/>
+          <w:szCs w:val="28"/>
+        </w:rPr>
+      </w:pPr>
+      <w:r>
+        <w:rPr>
+          <w:noProof/>
+          <w:sz w:val="28"/>
+          <w:szCs w:val="28"/>
+        </w:rPr>
+        <w:drawing>
+          <wp:inline distT="0" distB="0" distL="0" distR="0" wp14:anchorId="04943F3C" wp14:editId="7E38709D">
+            <wp:extent cx="847725" cy="752475"/>
+            <wp:effectExtent l="0" t="0" r="9525" b="9525"/>
+            <wp:docPr id="13" name="Imagen 13"/>
+            <wp:cNvGraphicFramePr>
+              <a:graphicFrameLocks xmlns:a="http://schemas.openxmlformats.org/drawingml/2006/main" noChangeAspect="1"/>
+            </wp:cNvGraphicFramePr>
+            <a:graphic xmlns:a="http://schemas.openxmlformats.org/drawingml/2006/main">
+              <a:graphicData uri="http://schemas.openxmlformats.org/drawingml/2006/picture">
+                <pic:pic xmlns:pic="http://schemas.openxmlformats.org/drawingml/2006/picture">
+                  <pic:nvPicPr>
+                    <pic:cNvPr id="0" name="Picture 14"/>
+                    <pic:cNvPicPr>
+                      <a:picLocks noChangeAspect="1" noChangeArrowheads="1"/>
+                    </pic:cNvPicPr>
+                  </pic:nvPicPr>
+                  <pic:blipFill>
+                    <a:blip r:embed="rId11">
+                      <a:extLst>
+                        <a:ext uri="{28A0092B-C50C-407E-A947-70E740481C1C}">
+                          <a14:useLocalDpi xmlns:a14="http://schemas.microsoft.com/office/drawing/2010/main" val="0"/>
+                        </a:ext>
+                      </a:extLst>
+                    </a:blip>
+                    <a:srcRect/>
+                    <a:stretch>
+                      <a:fillRect/>
+                    </a:stretch>
+                  </pic:blipFill>
+                  <pic:spPr bwMode="auto">
+                    <a:xfrm>
+                      <a:off x="0" y="0"/>
+                      <a:ext cx="847725" cy="752475"/>
+                    </a:xfrm>
+                    <a:prstGeom prst="rect">
+                      <a:avLst/>
+                    </a:prstGeom>
+                    <a:noFill/>
+                    <a:ln>
+                      <a:noFill/>
+                    </a:ln>
+                  </pic:spPr>
+                </pic:pic>
+              </a:graphicData>
+            </a:graphic>
+          </wp:inline>
+        </w:drawing>
+      </w:r>
+      <w:r>
+        <w:rPr>
+          <w:sz w:val="28"/>
+          <w:szCs w:val="28"/>
+        </w:rPr>
+        <w:tab/>
+      </w:r>
+    </w:p>
+    <w:p>
+      <w:pPr>
+        <w:rPr>
+          <w:sz w:val="28"/>
+          <w:szCs w:val="28"/>
+        </w:rPr>
+      </w:pPr>
+      <w:r>
+        <w:rPr>
+          <w:sz w:val="28"/>
+          <w:szCs w:val="28"/>
+        </w:rPr>
+        <w:t>#8DC26F</w:t>
+      </w:r>
+    </w:p>
+    <w:p>
+      <w:pPr>
+        <w:rPr>
+          <w:sz w:val="28"/>
+          <w:szCs w:val="28"/>
+        </w:rPr>
+      </w:pPr>
+    </w:p>
+    <w:p>
+      <w:pPr>
+        <w:rPr>
+          <w:sz w:val="28"/>
+          <w:szCs w:val="28"/>
+        </w:rPr>
+      </w:pPr>
+      <w:r>
+        <w:rPr>
+          <w:sz w:val="28"/>
+          <w:szCs w:val="28"/>
+        </w:rPr>
+        <w:t xml:space="preserve">Los colores </w:t>
+      </w:r>
+      <w:r>
+        <w:rPr>
+          <w:sz w:val="28"/>
+          <w:szCs w:val="28"/>
+        </w:rPr>
+        <w:t>#8DC26F</w:t>
+      </w:r>
+      <w:r>
+        <w:rPr>
+          <w:sz w:val="28"/>
+          <w:szCs w:val="28"/>
+        </w:rPr>
+        <w:t xml:space="preserve"> y </w:t>
+      </w:r>
+      <w:r>
+        <w:rPr>
+          <w:sz w:val="28"/>
+          <w:szCs w:val="28"/>
+        </w:rPr>
+        <w:t>#66D3E8</w:t>
+      </w:r>
+      <w:r>
+        <w:rPr>
+          <w:sz w:val="28"/>
+          <w:szCs w:val="28"/>
+        </w:rPr>
+        <w:t xml:space="preserve"> serán usados solo para el color de fondo de </w:t>
+      </w:r>
+      <w:r>
+        <w:rPr>
+          <w:sz w:val="28"/>
+          <w:szCs w:val="28"/>
+        </w:rPr>
+        <w:t>la pantalla del registro de inicio de sesión</w:t>
+      </w:r>
+      <w:r>
+        <w:rPr>
+          <w:sz w:val="28"/>
+          <w:szCs w:val="28"/>
+        </w:rPr>
+        <w:t xml:space="preserve">, de izquierda a derecha dejando el color en el centro </w:t>
+      </w:r>
+      <w:r>
+        <w:rPr>
+          <w:sz w:val="28"/>
+          <w:szCs w:val="28"/>
+        </w:rPr>
+        <w:t>#66D3E8</w:t>
+      </w:r>
+    </w:p>
+    <w:p>
+      <w:pPr>
+        <w:rPr>
+          <w:sz w:val="28"/>
+          <w:szCs w:val="28"/>
+        </w:rPr>
+      </w:pPr>
+      <w:r>
+        <w:rPr>
+          <w:sz w:val="28"/>
+          <w:szCs w:val="28"/>
+        </w:rPr>
+        <w:t>#0069D9</w:t>
+      </w:r>
+      <w:r>
+        <w:rPr>
+          <w:sz w:val="28"/>
+          <w:szCs w:val="28"/>
+        </w:rPr>
+        <w:t xml:space="preserve"> Para algunos botones como el de iniciar sesión, o dentro de la plataforma para Añadir o editar los parámetros que se quieran enviar</w:t>
+      </w:r>
+    </w:p>
+    <w:p>
+      <w:pPr>
+        <w:rPr>
+          <w:sz w:val="28"/>
+          <w:szCs w:val="28"/>
+        </w:rPr>
+      </w:pPr>
+      <w:r>
+        <w:rPr>
+          <w:sz w:val="28"/>
+          <w:szCs w:val="28"/>
+        </w:rPr>
+        <w:t>#FF0000</w:t>
+      </w:r>
+      <w:r>
+        <w:rPr>
+          <w:sz w:val="28"/>
+          <w:szCs w:val="28"/>
+        </w:rPr>
+        <w:t xml:space="preserve"> Se usa para  separar cada noticia una de otra</w:t>
+      </w:r>
+    </w:p>
+    <w:p>
+      <w:pPr>
+        <w:rPr>
+          <w:sz w:val="28"/>
+          <w:szCs w:val="28"/>
+        </w:rPr>
+      </w:pPr>
+    </w:p>
+    <w:p>
+      <w:pPr>
+        <w:rPr>
+          <w:sz w:val="28"/>
+          <w:szCs w:val="28"/>
+        </w:rPr>
+      </w:pPr>
+      <w:r>
+        <w:rPr>
+          <w:sz w:val="28"/>
+          <w:szCs w:val="28"/>
+        </w:rPr>
+        <w:t>#000000 se usa para el color de fondo de pie de pagina</w:t>
+      </w:r>
+    </w:p>
+    <w:p>
+      <w:pPr>
+        <w:rPr>
+          <w:sz w:val="28"/>
+          <w:szCs w:val="28"/>
+        </w:rPr>
+      </w:pPr>
+    </w:p>
+    <w:p>
+      <w:pPr>
+        <w:rPr>
+          <w:sz w:val="28"/>
+          <w:szCs w:val="28"/>
+        </w:rPr>
+      </w:pPr>
+    </w:p>
+    <w:p>
+      <w:pPr>
+        <w:rPr>
+          <w:sz w:val="28"/>
+          <w:szCs w:val="28"/>
+        </w:rPr>
+      </w:pPr>
+    </w:p>
+    <w:p>
+      <w:pPr>
+        <w:rPr>
+          <w:sz w:val="28"/>
+          <w:szCs w:val="28"/>
+        </w:rPr>
+      </w:pPr>
+    </w:p>
+    <w:p>
+      <w:pPr>
+        <w:rPr>
+          <w:sz w:val="28"/>
+          <w:szCs w:val="28"/>
+        </w:rPr>
+      </w:pPr>
+    </w:p>
+    <w:p>
+      <w:pPr>
+        <w:jc w:val="center"/>
+        <w:rPr>
+          <w:sz w:val="28"/>
+          <w:szCs w:val="28"/>
+        </w:rPr>
+      </w:pPr>
+      <w:r>
+        <w:rPr>
+          <w:sz w:val="28"/>
+          <w:szCs w:val="28"/>
+        </w:rPr>
+        <w:lastRenderedPageBreak/>
+        <w:t>Letras</w:t>
+      </w:r>
+    </w:p>
+    <w:p>
+      <w:pPr>
+        <w:rPr>
+          <w:sz w:val="28"/>
+          <w:szCs w:val="28"/>
+        </w:rPr>
+      </w:pPr>
+    </w:p>
+    <w:p>
+      <w:pPr>
+        <w:rPr>
+          <w:sz w:val="28"/>
+          <w:szCs w:val="28"/>
+        </w:rPr>
+      </w:pPr>
+      <w:r>
+        <w:rPr>
+          <w:sz w:val="28"/>
+          <w:szCs w:val="28"/>
+        </w:rPr>
+        <w:t xml:space="preserve">Para las letras de la pantalla de inicio de sesión, se usará </w:t>
+      </w:r>
+      <w:r>
+        <w:rPr>
+          <w:sz w:val="28"/>
+          <w:szCs w:val="28"/>
+        </w:rPr>
+        <w:t xml:space="preserve">la fuente </w:t>
+      </w:r>
+      <w:proofErr w:type="spellStart"/>
+      <w:r>
+        <w:rPr>
+          <w:sz w:val="28"/>
+          <w:szCs w:val="28"/>
+        </w:rPr>
+        <w:t>Rooboto</w:t>
+      </w:r>
+      <w:proofErr w:type="spellEnd"/>
+      <w:r>
+        <w:rPr>
+          <w:sz w:val="28"/>
+          <w:szCs w:val="28"/>
+        </w:rPr>
+        <w:t>, proveniente de la api de Google, con esta URL (</w:t>
+      </w:r>
+      <w:r>
+        <w:rPr>
+          <w:rFonts w:ascii="Consolas" w:eastAsia="Times New Roman" w:hAnsi="Consolas" w:cs="Times New Roman"/>
+          <w:sz w:val="28"/>
+          <w:szCs w:val="28"/>
+          <w:lang w:eastAsia="es-ES"/>
+        </w:rPr>
+        <w:t>fonts.googleapis.com/</w:t>
+      </w:r>
+      <w:proofErr w:type="spellStart"/>
+      <w:r>
+        <w:rPr>
+          <w:rFonts w:ascii="Consolas" w:eastAsia="Times New Roman" w:hAnsi="Consolas" w:cs="Times New Roman"/>
+          <w:sz w:val="28"/>
+          <w:szCs w:val="28"/>
+          <w:lang w:eastAsia="es-ES"/>
+        </w:rPr>
+        <w:t>css?family</w:t>
+      </w:r>
+      <w:proofErr w:type="spellEnd"/>
+      <w:r>
+        <w:rPr>
+          <w:rFonts w:ascii="Consolas" w:eastAsia="Times New Roman" w:hAnsi="Consolas" w:cs="Times New Roman"/>
+          <w:sz w:val="28"/>
+          <w:szCs w:val="28"/>
+          <w:lang w:eastAsia="es-ES"/>
+        </w:rPr>
+        <w:t>=Roboto:300</w:t>
+      </w:r>
+      <w:r>
+        <w:rPr>
+          <w:sz w:val="28"/>
+          <w:szCs w:val="28"/>
+        </w:rPr>
+        <w:t>)</w:t>
+      </w:r>
+    </w:p>
+    <w:p>
+      <w:pPr>
+        <w:jc w:val="center"/>
+        <w:rPr>
+          <w:sz w:val="28"/>
+          <w:szCs w:val="28"/>
+        </w:rPr>
+      </w:pPr>
+      <w:r>
+        <w:rPr>
+          <w:sz w:val="28"/>
+          <w:szCs w:val="28"/>
+        </w:rPr>
+        <w:t>Se usar</w:t>
+      </w:r>
+      <w:r>
+        <w:rPr>
+          <w:sz w:val="28"/>
+          <w:szCs w:val="28"/>
+        </w:rPr>
+        <w:t>á</w:t>
+      </w:r>
+      <w:r>
+        <w:rPr>
+          <w:sz w:val="28"/>
+          <w:szCs w:val="28"/>
+        </w:rPr>
+        <w:t xml:space="preserve"> la fuente </w:t>
+      </w:r>
+      <w:proofErr w:type="spellStart"/>
+      <w:r>
+        <w:rPr>
+          <w:sz w:val="28"/>
+          <w:szCs w:val="28"/>
+        </w:rPr>
+        <w:t>R</w:t>
+      </w:r>
+      <w:r>
+        <w:rPr>
+          <w:sz w:val="28"/>
+          <w:szCs w:val="28"/>
+        </w:rPr>
+        <w:t>oboto</w:t>
+      </w:r>
+      <w:proofErr w:type="spellEnd"/>
+      <w:r>
+        <w:rPr>
+          <w:sz w:val="28"/>
+          <w:szCs w:val="28"/>
+        </w:rPr>
+        <w:t xml:space="preserve"> 300 para las letras de la pantalla de </w:t>
+      </w:r>
+      <w:proofErr w:type="spellStart"/>
+      <w:r>
+        <w:rPr>
+          <w:sz w:val="28"/>
+          <w:szCs w:val="28"/>
+        </w:rPr>
+        <w:t>logueado</w:t>
+      </w:r>
+      <w:proofErr w:type="spellEnd"/>
+      <w:r>
+        <w:rPr>
+          <w:sz w:val="28"/>
+          <w:szCs w:val="28"/>
+        </w:rPr>
+        <w:t xml:space="preserve"> de</w:t>
+      </w:r>
+      <w:r>
+        <w:rPr>
+          <w:sz w:val="28"/>
+          <w:szCs w:val="28"/>
+        </w:rPr>
+        <w:t xml:space="preserve"> usuario</w:t>
+      </w:r>
+    </w:p>
+    <w:p>
+      <w:pPr>
+        <w:rPr>
+          <w:rFonts w:cstheme="minorHAnsi"/>
+          <w:sz w:val="28"/>
+          <w:szCs w:val="28"/>
+        </w:rPr>
+      </w:pPr>
+      <w:r>
+        <w:rPr>
+          <w:sz w:val="28"/>
+          <w:szCs w:val="28"/>
+        </w:rPr>
+        <w:t>Para las letras que se encuentran en la pagina principal y demás se usara la tipografía</w:t>
+      </w:r>
+      <w:r>
+        <w:rPr>
+          <w:sz w:val="28"/>
+          <w:szCs w:val="28"/>
+        </w:rPr>
+        <w:t xml:space="preserve"> </w:t>
+      </w:r>
+      <w:r>
+        <w:rPr>
+          <w:rStyle w:val="value"/>
+          <w:rFonts w:cstheme="minorHAnsi"/>
+          <w:sz w:val="28"/>
+          <w:szCs w:val="28"/>
+        </w:rPr>
+        <w:t>Arial, "</w:t>
+      </w:r>
+      <w:proofErr w:type="spellStart"/>
+      <w:r>
+        <w:rPr>
+          <w:rStyle w:val="value"/>
+          <w:rFonts w:cstheme="minorHAnsi"/>
+          <w:sz w:val="28"/>
+          <w:szCs w:val="28"/>
+        </w:rPr>
+        <w:t>Helvetica</w:t>
+      </w:r>
+      <w:proofErr w:type="spellEnd"/>
+      <w:r>
+        <w:rPr>
+          <w:rStyle w:val="value"/>
+          <w:rFonts w:cstheme="minorHAnsi"/>
+          <w:sz w:val="28"/>
+          <w:szCs w:val="28"/>
+        </w:rPr>
+        <w:t xml:space="preserve"> Neue", </w:t>
+      </w:r>
+      <w:proofErr w:type="spellStart"/>
+      <w:r>
+        <w:rPr>
+          <w:rStyle w:val="value"/>
+          <w:rFonts w:cstheme="minorHAnsi"/>
+          <w:sz w:val="28"/>
+          <w:szCs w:val="28"/>
+        </w:rPr>
+        <w:t>Helvetica</w:t>
+      </w:r>
+      <w:proofErr w:type="spellEnd"/>
+      <w:r>
+        <w:rPr>
+          <w:rStyle w:val="value"/>
+          <w:rFonts w:cstheme="minorHAnsi"/>
+          <w:sz w:val="28"/>
+          <w:szCs w:val="28"/>
+        </w:rPr>
+        <w:t xml:space="preserve">, </w:t>
+      </w:r>
+      <w:proofErr w:type="spellStart"/>
+      <w:r>
+        <w:rPr>
+          <w:rStyle w:val="value"/>
+          <w:rFonts w:cstheme="minorHAnsi"/>
+          <w:sz w:val="28"/>
+          <w:szCs w:val="28"/>
+        </w:rPr>
+        <w:t>sans-serif</w:t>
+      </w:r>
+      <w:proofErr w:type="spellEnd"/>
+      <w:r>
+        <w:rPr>
+          <w:rFonts w:cstheme="minorHAnsi"/>
+          <w:sz w:val="28"/>
+          <w:szCs w:val="28"/>
+        </w:rPr>
+        <w:t>;</w:t>
+      </w:r>
+      <w:r>
+        <w:rPr>
+          <w:rFonts w:cstheme="minorHAnsi"/>
+          <w:sz w:val="28"/>
+          <w:szCs w:val="28"/>
+        </w:rPr>
+        <w:t xml:space="preserve"> y tamaño de la fuente 1 em</w:t>
+      </w:r>
+    </w:p>
+    <w:p>
+      <w:pPr>
+        <w:jc w:val="center"/>
+        <w:rPr>
+          <w:rFonts w:cstheme="minorHAnsi"/>
+          <w:sz w:val="28"/>
+          <w:szCs w:val="28"/>
+        </w:rPr>
+      </w:pPr>
+      <w:r>
+        <w:rPr>
+          <w:rFonts w:cstheme="minorHAnsi"/>
+          <w:sz w:val="28"/>
+          <w:szCs w:val="28"/>
+        </w:rPr>
+        <w:br w:type="page"/>
+      </w:r>
+    </w:p>
+    <w:p>
+      <w:pPr>
+        <w:jc w:val="center"/>
+        <w:rPr>
+          <w:rFonts w:cstheme="minorHAnsi"/>
+          <w:sz w:val="96"/>
+          <w:szCs w:val="96"/>
+        </w:rPr>
+      </w:pPr>
+      <w:r>
+        <w:rPr>
+          <w:rFonts w:cstheme="minorHAnsi"/>
+          <w:sz w:val="96"/>
+          <w:szCs w:val="96"/>
+        </w:rPr>
+        <w:lastRenderedPageBreak/>
+        <w:t>Imágenes</w:t>
+      </w:r>
+    </w:p>
+    <w:p>
+      <w:pPr>
+        <w:rPr>
+          <w:rFonts w:cstheme="minorHAnsi"/>
+          <w:sz w:val="28"/>
+          <w:szCs w:val="28"/>
+        </w:rPr>
+      </w:pPr>
+    </w:p>
+    <w:p>
+      <w:pPr>
+        <w:rPr>
+          <w:rFonts w:cstheme="minorHAnsi"/>
+          <w:sz w:val="28"/>
+          <w:szCs w:val="28"/>
+        </w:rPr>
+      </w:pPr>
+      <w:r>
+        <w:rPr>
+          <w:rFonts w:cstheme="minorHAnsi"/>
+          <w:sz w:val="28"/>
+          <w:szCs w:val="28"/>
+        </w:rPr>
+        <w:t xml:space="preserve">Para el plugin de compartir se usarán las imágenes oficiales que proporciona </w:t>
+      </w:r>
+      <w:proofErr w:type="spellStart"/>
+      <w:r>
+        <w:rPr>
+          <w:rFonts w:cstheme="minorHAnsi"/>
+          <w:sz w:val="28"/>
+          <w:szCs w:val="28"/>
+        </w:rPr>
+        <w:t>Whatsapp</w:t>
+      </w:r>
+      <w:proofErr w:type="spellEnd"/>
+      <w:r>
+        <w:rPr>
+          <w:rFonts w:cstheme="minorHAnsi"/>
+          <w:sz w:val="28"/>
+          <w:szCs w:val="28"/>
+        </w:rPr>
+        <w:t>, Instagram, Facebook, Twitter.</w:t>
+      </w:r>
+    </w:p>
+    <w:p>
+      <w:pPr>
+        <w:rPr>
+          <w:rFonts w:cstheme="minorHAnsi"/>
+          <w:sz w:val="28"/>
+          <w:szCs w:val="28"/>
+        </w:rPr>
+      </w:pPr>
+      <w:r>
+        <w:rPr>
+          <w:rFonts w:cstheme="minorHAnsi"/>
+          <w:sz w:val="28"/>
+          <w:szCs w:val="28"/>
+        </w:rPr>
+        <w:t xml:space="preserve"> </w:t>
+      </w:r>
+    </w:p>
+    <w:p>
+      <w:pPr>
+        <w:rPr>
+          <w:rFonts w:cstheme="minorHAnsi"/>
+          <w:sz w:val="28"/>
+          <w:szCs w:val="28"/>
+        </w:rPr>
+      </w:pPr>
+      <w:r>
+        <w:rPr>
+          <w:noProof/>
+          <w:sz w:val="23"/>
+          <w:szCs w:val="23"/>
+        </w:rPr>
+        <w:drawing>
+          <wp:inline distT="0" distB="0" distL="0" distR="0" wp14:anchorId="73CE9698" wp14:editId="65F23692">
+            <wp:extent cx="685800" cy="685800"/>
+            <wp:effectExtent l="0" t="0" r="0" b="0"/>
+            <wp:docPr id="14" name="Imagen 14"/>
+            <wp:cNvGraphicFramePr>
+              <a:graphicFrameLocks xmlns:a="http://schemas.openxmlformats.org/drawingml/2006/main" noChangeAspect="1"/>
+            </wp:cNvGraphicFramePr>
+            <a:graphic xmlns:a="http://schemas.openxmlformats.org/drawingml/2006/main">
+              <a:graphicData uri="http://schemas.openxmlformats.org/drawingml/2006/picture">
+                <pic:pic xmlns:pic="http://schemas.openxmlformats.org/drawingml/2006/picture">
+                  <pic:nvPicPr>
+                    <pic:cNvPr id="0" name="Picture 2"/>
+                    <pic:cNvPicPr>
+                      <a:picLocks noChangeAspect="1" noChangeArrowheads="1"/>
+                    </pic:cNvPicPr>
+                  </pic:nvPicPr>
+                  <pic:blipFill>
+                    <a:blip r:embed="rId12" cstate="print">
+                      <a:extLst>
+                        <a:ext uri="{28A0092B-C50C-407E-A947-70E740481C1C}">
+                          <a14:useLocalDpi xmlns:a14="http://schemas.microsoft.com/office/drawing/2010/main" val="0"/>
+                        </a:ext>
+                      </a:extLst>
+                    </a:blip>
+                    <a:srcRect/>
+                    <a:stretch>
+                      <a:fillRect/>
+                    </a:stretch>
+                  </pic:blipFill>
+                  <pic:spPr bwMode="auto">
+                    <a:xfrm>
+                      <a:off x="0" y="0"/>
+                      <a:ext cx="685800" cy="685800"/>
+                    </a:xfrm>
+                    <a:prstGeom prst="rect">
+                      <a:avLst/>
+                    </a:prstGeom>
+                    <a:noFill/>
+                    <a:ln>
+                      <a:noFill/>
+                    </a:ln>
+                  </pic:spPr>
+                </pic:pic>
+              </a:graphicData>
+            </a:graphic>
+          </wp:inline>
+        </w:drawing>
+      </w:r>
+      <w:r>
+        <w:rPr>
+          <w:rFonts w:cstheme="minorHAnsi"/>
+          <w:sz w:val="28"/>
+          <w:szCs w:val="28"/>
+        </w:rPr>
+        <w:t xml:space="preserve"> Logo de la plataforma Scholae</w:t>
+      </w:r>
+    </w:p>
+    <w:p>
+      <w:pPr>
+        <w:rPr>
+          <w:rFonts w:cstheme="minorHAnsi"/>
+          <w:sz w:val="28"/>
+          <w:szCs w:val="28"/>
+        </w:rPr>
+      </w:pPr>
+      <w:r>
+        <w:rPr>
+          <w:rFonts w:cstheme="minorHAnsi"/>
+          <w:noProof/>
+          <w:sz w:val="28"/>
+          <w:szCs w:val="28"/>
+        </w:rPr>
+        <w:drawing>
+          <wp:inline distT="0" distB="0" distL="0" distR="0" wp14:anchorId="29629AE5" wp14:editId="7F0D7940">
+            <wp:extent cx="742950" cy="819150"/>
+            <wp:effectExtent l="0" t="0" r="0" b="0"/>
+            <wp:docPr id="19" name="Imagen 19"/>
+            <wp:cNvGraphicFramePr>
+              <a:graphicFrameLocks xmlns:a="http://schemas.openxmlformats.org/drawingml/2006/main" noChangeAspect="1"/>
+            </wp:cNvGraphicFramePr>
+            <a:graphic xmlns:a="http://schemas.openxmlformats.org/drawingml/2006/main">
+              <a:graphicData uri="http://schemas.openxmlformats.org/drawingml/2006/picture">
+                <pic:pic xmlns:pic="http://schemas.openxmlformats.org/drawingml/2006/picture">
+                  <pic:nvPicPr>
+                    <pic:cNvPr id="0" name="Picture 33"/>
+                    <pic:cNvPicPr>
+                      <a:picLocks noChangeAspect="1" noChangeArrowheads="1"/>
+                    </pic:cNvPicPr>
+                  </pic:nvPicPr>
+                  <pic:blipFill>
+                    <a:blip r:embed="rId13">
+                      <a:extLst>
+                        <a:ext uri="{28A0092B-C50C-407E-A947-70E740481C1C}">
+                          <a14:useLocalDpi xmlns:a14="http://schemas.microsoft.com/office/drawing/2010/main" val="0"/>
+                        </a:ext>
+                      </a:extLst>
+                    </a:blip>
+                    <a:srcRect/>
+                    <a:stretch>
+                      <a:fillRect/>
+                    </a:stretch>
+                  </pic:blipFill>
+                  <pic:spPr bwMode="auto">
+                    <a:xfrm>
+                      <a:off x="0" y="0"/>
+                      <a:ext cx="742950" cy="819150"/>
+                    </a:xfrm>
+                    <a:prstGeom prst="rect">
+                      <a:avLst/>
+                    </a:prstGeom>
+                    <a:noFill/>
+                    <a:ln>
+                      <a:noFill/>
+                    </a:ln>
+                  </pic:spPr>
+                </pic:pic>
+              </a:graphicData>
+            </a:graphic>
+          </wp:inline>
+        </w:drawing>
+      </w:r>
+      <w:r>
+        <w:rPr>
+          <w:rFonts w:cstheme="minorHAnsi"/>
+          <w:sz w:val="28"/>
+          <w:szCs w:val="28"/>
+        </w:rPr>
+        <w:t xml:space="preserve"> Icono que se mostra</w:t>
+      </w:r>
+      <w:r>
+        <w:rPr>
+          <w:rFonts w:cstheme="minorHAnsi"/>
+          <w:sz w:val="28"/>
+          <w:szCs w:val="28"/>
+        </w:rPr>
+        <w:t>rá en la pestaña de la ventana</w:t>
+      </w:r>
+    </w:p>
+    <w:p>
+      <w:pPr>
+        <w:rPr>
+          <w:rFonts w:cstheme="minorHAnsi"/>
+          <w:sz w:val="28"/>
+          <w:szCs w:val="28"/>
+        </w:rPr>
+      </w:pPr>
+      <w:r>
+        <w:rPr>
+          <w:rFonts w:cstheme="minorHAnsi"/>
+          <w:noProof/>
+          <w:sz w:val="28"/>
+          <w:szCs w:val="28"/>
+        </w:rPr>
+        <w:drawing>
+          <wp:inline distT="0" distB="0" distL="0" distR="0" wp14:anchorId="26A992D6" wp14:editId="19CB7521">
+            <wp:extent cx="457200" cy="304800"/>
+            <wp:effectExtent l="0" t="0" r="0" b="0"/>
+            <wp:docPr id="16" name="Imagen 16"/>
+            <wp:cNvGraphicFramePr>
+              <a:graphicFrameLocks xmlns:a="http://schemas.openxmlformats.org/drawingml/2006/main" noChangeAspect="1"/>
+            </wp:cNvGraphicFramePr>
+            <a:graphic xmlns:a="http://schemas.openxmlformats.org/drawingml/2006/main">
+              <a:graphicData uri="http://schemas.openxmlformats.org/drawingml/2006/picture">
+                <pic:pic xmlns:pic="http://schemas.openxmlformats.org/drawingml/2006/picture">
+                  <pic:nvPicPr>
+                    <pic:cNvPr id="0" name="Picture 30"/>
+                    <pic:cNvPicPr>
+                      <a:picLocks noChangeAspect="1" noChangeArrowheads="1"/>
+                    </pic:cNvPicPr>
+                  </pic:nvPicPr>
+                  <pic:blipFill>
+                    <a:blip r:embed="rId14">
+                      <a:extLst>
+                        <a:ext uri="{28A0092B-C50C-407E-A947-70E740481C1C}">
+                          <a14:useLocalDpi xmlns:a14="http://schemas.microsoft.com/office/drawing/2010/main" val="0"/>
+                        </a:ext>
+                      </a:extLst>
+                    </a:blip>
+                    <a:srcRect/>
+                    <a:stretch>
+                      <a:fillRect/>
+                    </a:stretch>
+                  </pic:blipFill>
+                  <pic:spPr bwMode="auto">
+                    <a:xfrm>
+                      <a:off x="0" y="0"/>
+                      <a:ext cx="457200" cy="304800"/>
+                    </a:xfrm>
+                    <a:prstGeom prst="rect">
+                      <a:avLst/>
+                    </a:prstGeom>
+                    <a:noFill/>
+                    <a:ln>
+                      <a:noFill/>
+                    </a:ln>
+                  </pic:spPr>
+                </pic:pic>
+              </a:graphicData>
+            </a:graphic>
+          </wp:inline>
+        </w:drawing>
+      </w:r>
+      <w:r>
+        <w:rPr>
+          <w:rFonts w:cstheme="minorHAnsi"/>
+          <w:sz w:val="28"/>
+          <w:szCs w:val="28"/>
+        </w:rPr>
+        <w:t xml:space="preserve"> Icono del plugin para compartir de Facebook</w:t>
+      </w:r>
+    </w:p>
+    <w:p>
+      <w:pPr>
+        <w:rPr>
+          <w:rFonts w:cstheme="minorHAnsi"/>
+          <w:sz w:val="28"/>
+          <w:szCs w:val="28"/>
+        </w:rPr>
+      </w:pPr>
+      <w:r>
+        <w:rPr>
+          <w:rFonts w:cstheme="minorHAnsi"/>
+          <w:noProof/>
+          <w:sz w:val="28"/>
+          <w:szCs w:val="28"/>
+        </w:rPr>
+        <w:drawing>
+          <wp:inline distT="0" distB="0" distL="0" distR="0" wp14:anchorId="20114765" wp14:editId="2786C1AF">
+            <wp:extent cx="504825" cy="295275"/>
+            <wp:effectExtent l="0" t="0" r="9525" b="9525"/>
+            <wp:docPr id="17" name="Imagen 17"/>
+            <wp:cNvGraphicFramePr>
+              <a:graphicFrameLocks xmlns:a="http://schemas.openxmlformats.org/drawingml/2006/main" noChangeAspect="1"/>
+            </wp:cNvGraphicFramePr>
+            <a:graphic xmlns:a="http://schemas.openxmlformats.org/drawingml/2006/main">
+              <a:graphicData uri="http://schemas.openxmlformats.org/drawingml/2006/picture">
+                <pic:pic xmlns:pic="http://schemas.openxmlformats.org/drawingml/2006/picture">
+                  <pic:nvPicPr>
+                    <pic:cNvPr id="0" name="Picture 31"/>
+                    <pic:cNvPicPr>
+                      <a:picLocks noChangeAspect="1" noChangeArrowheads="1"/>
+                    </pic:cNvPicPr>
+                  </pic:nvPicPr>
+                  <pic:blipFill>
+                    <a:blip r:embed="rId15">
+                      <a:extLst>
+                        <a:ext uri="{28A0092B-C50C-407E-A947-70E740481C1C}">
+                          <a14:useLocalDpi xmlns:a14="http://schemas.microsoft.com/office/drawing/2010/main" val="0"/>
+                        </a:ext>
+                      </a:extLst>
+                    </a:blip>
+                    <a:srcRect/>
+                    <a:stretch>
+                      <a:fillRect/>
+                    </a:stretch>
+                  </pic:blipFill>
+                  <pic:spPr bwMode="auto">
+                    <a:xfrm>
+                      <a:off x="0" y="0"/>
+                      <a:ext cx="504825" cy="295275"/>
+                    </a:xfrm>
+                    <a:prstGeom prst="rect">
+                      <a:avLst/>
+                    </a:prstGeom>
+                    <a:noFill/>
+                    <a:ln>
+                      <a:noFill/>
+                    </a:ln>
+                  </pic:spPr>
+                </pic:pic>
+              </a:graphicData>
+            </a:graphic>
+          </wp:inline>
+        </w:drawing>
+      </w:r>
+      <w:r>
+        <w:rPr>
+          <w:rFonts w:cstheme="minorHAnsi"/>
+          <w:sz w:val="28"/>
+          <w:szCs w:val="28"/>
+        </w:rPr>
+        <w:t xml:space="preserve"> </w:t>
+      </w:r>
+      <w:r>
+        <w:rPr>
+          <w:rFonts w:cstheme="minorHAnsi"/>
+          <w:sz w:val="28"/>
+          <w:szCs w:val="28"/>
+        </w:rPr>
+        <w:t>Icono del plugin para compartir de Twitter</w:t>
+      </w:r>
+    </w:p>
+    <w:p>
+      <w:pPr>
+        <w:rPr>
+          <w:rFonts w:cstheme="minorHAnsi"/>
+          <w:sz w:val="28"/>
+          <w:szCs w:val="28"/>
+        </w:rPr>
+      </w:pPr>
+      <w:r>
+        <w:rPr>
+          <w:noProof/>
+        </w:rPr>
+        <w:drawing>
+          <wp:inline distT="0" distB="0" distL="0" distR="0" wp14:anchorId="7C4CEF09" wp14:editId="2E7B3564">
+            <wp:extent cx="504825" cy="295275"/>
+            <wp:effectExtent l="0" t="0" r="9525" b="9525"/>
+            <wp:docPr id="22" name="Imagen 22"/>
+            <wp:cNvGraphicFramePr>
+              <a:graphicFrameLocks xmlns:a="http://schemas.openxmlformats.org/drawingml/2006/main" noChangeAspect="1"/>
+            </wp:cNvGraphicFramePr>
+            <a:graphic xmlns:a="http://schemas.openxmlformats.org/drawingml/2006/main">
+              <a:graphicData uri="http://schemas.openxmlformats.org/drawingml/2006/picture">
+                <pic:pic xmlns:pic="http://schemas.openxmlformats.org/drawingml/2006/picture">
+                  <pic:nvPicPr>
+                    <pic:cNvPr id="0" name="Picture 53"/>
+                    <pic:cNvPicPr>
+                      <a:picLocks noChangeAspect="1" noChangeArrowheads="1"/>
+                    </pic:cNvPicPr>
+                  </pic:nvPicPr>
+                  <pic:blipFill>
+                    <a:blip r:embed="rId16">
+                      <a:extLst>
+                        <a:ext uri="{28A0092B-C50C-407E-A947-70E740481C1C}">
+                          <a14:useLocalDpi xmlns:a14="http://schemas.microsoft.com/office/drawing/2010/main" val="0"/>
+                        </a:ext>
+                      </a:extLst>
+                    </a:blip>
+                    <a:srcRect/>
+                    <a:stretch>
+                      <a:fillRect/>
+                    </a:stretch>
+                  </pic:blipFill>
+                  <pic:spPr bwMode="auto">
+                    <a:xfrm>
+                      <a:off x="0" y="0"/>
+                      <a:ext cx="504825" cy="295275"/>
+                    </a:xfrm>
+                    <a:prstGeom prst="rect">
+                      <a:avLst/>
+                    </a:prstGeom>
+                    <a:noFill/>
+                    <a:ln>
+                      <a:noFill/>
+                    </a:ln>
+                  </pic:spPr>
+                </pic:pic>
+              </a:graphicData>
+            </a:graphic>
+          </wp:inline>
+        </w:drawing>
+      </w:r>
+      <w:r>
+        <w:rPr>
+          <w:rFonts w:cstheme="minorHAnsi"/>
+          <w:sz w:val="28"/>
+          <w:szCs w:val="28"/>
+        </w:rPr>
+        <w:t xml:space="preserve"> Icono del plugin para compartir de WhatsApp</w:t>
+      </w:r>
+    </w:p>
+    <w:p>
+      <w:pPr>
+        <w:rPr>
+          <w:rFonts w:cstheme="minorHAnsi"/>
+          <w:sz w:val="28"/>
+          <w:szCs w:val="28"/>
+        </w:rPr>
+      </w:pPr>
+      <w:r>
+        <w:pict w14:anchorId="38683962">
+          <v:shape id="_x0000_i1076" type="#_x0000_t75" style="width:18.75pt;height:17.25pt;visibility:visible;mso-wrap-style:square">
+            <v:imagedata r:id="rId17" o:title=""/>
+          </v:shape>
+        </w:pict>
+      </w:r>
+      <w:r>
+        <w:t xml:space="preserve"> </w:t>
+      </w:r>
+      <w:r>
+        <w:rPr>
+          <w:sz w:val="28"/>
+          <w:szCs w:val="28"/>
+        </w:rPr>
+        <w:t>Icono para ver Instagram del instituto</w:t>
+      </w:r>
+    </w:p>
+    <w:p>
+      <w:pPr>
+        <w:rPr>
+          <w:sz w:val="28"/>
+          <w:szCs w:val="28"/>
+        </w:rPr>
+      </w:pPr>
+      <w:r>
+        <w:rPr>
+          <w:rFonts w:cstheme="minorHAnsi"/>
+          <w:noProof/>
+          <w:sz w:val="28"/>
+          <w:szCs w:val="28"/>
+        </w:rPr>
+        <w:drawing>
+          <wp:inline distT="0" distB="0" distL="0" distR="0" wp14:anchorId="6288ED7E" wp14:editId="04AF0DFD">
+            <wp:extent cx="200025" cy="228600"/>
+            <wp:effectExtent l="0" t="0" r="9525" b="0"/>
+            <wp:docPr id="15" name="Imagen 15"/>
+            <wp:cNvGraphicFramePr>
+              <a:graphicFrameLocks xmlns:a="http://schemas.openxmlformats.org/drawingml/2006/main" noChangeAspect="1"/>
+            </wp:cNvGraphicFramePr>
+            <a:graphic xmlns:a="http://schemas.openxmlformats.org/drawingml/2006/main">
+              <a:graphicData uri="http://schemas.openxmlformats.org/drawingml/2006/picture">
+                <pic:pic xmlns:pic="http://schemas.openxmlformats.org/drawingml/2006/picture">
+                  <pic:nvPicPr>
+                    <pic:cNvPr id="0" name="Picture 29"/>
+                    <pic:cNvPicPr>
+                      <a:picLocks noChangeAspect="1" noChangeArrowheads="1"/>
+                    </pic:cNvPicPr>
+                  </pic:nvPicPr>
+                  <pic:blipFill>
+                    <a:blip r:embed="rId18">
+                      <a:extLst>
+                        <a:ext uri="{28A0092B-C50C-407E-A947-70E740481C1C}">
+                          <a14:useLocalDpi xmlns:a14="http://schemas.microsoft.com/office/drawing/2010/main" val="0"/>
+                        </a:ext>
+                      </a:extLst>
+                    </a:blip>
+                    <a:srcRect/>
+                    <a:stretch>
+                      <a:fillRect/>
+                    </a:stretch>
+                  </pic:blipFill>
+                  <pic:spPr bwMode="auto">
+                    <a:xfrm>
+                      <a:off x="0" y="0"/>
+                      <a:ext cx="200025" cy="228600"/>
+                    </a:xfrm>
+                    <a:prstGeom prst="rect">
+                      <a:avLst/>
+                    </a:prstGeom>
+                    <a:noFill/>
+                    <a:ln>
+                      <a:noFill/>
+                    </a:ln>
+                  </pic:spPr>
+                </pic:pic>
+              </a:graphicData>
+            </a:graphic>
+          </wp:inline>
+        </w:drawing>
+      </w:r>
+      <w:r>
+        <w:rPr>
+          <w:rFonts w:cstheme="minorHAnsi"/>
+          <w:sz w:val="28"/>
+          <w:szCs w:val="28"/>
+        </w:rPr>
+        <w:t xml:space="preserve"> </w:t>
+      </w:r>
+      <w:r>
+        <w:rPr>
+          <w:sz w:val="28"/>
+          <w:szCs w:val="28"/>
+        </w:rPr>
+        <w:t xml:space="preserve">Icono para ver </w:t>
+      </w:r>
+      <w:r>
+        <w:rPr>
+          <w:sz w:val="28"/>
+          <w:szCs w:val="28"/>
+        </w:rPr>
+        <w:t>Facebook</w:t>
+      </w:r>
+      <w:r>
+        <w:rPr>
+          <w:sz w:val="28"/>
+          <w:szCs w:val="28"/>
+        </w:rPr>
+        <w:t xml:space="preserve"> del instituto</w:t>
+      </w:r>
+    </w:p>
+    <w:p>
+      <w:pPr>
+        <w:rPr>
+          <w:sz w:val="28"/>
+          <w:szCs w:val="28"/>
+        </w:rPr>
+      </w:pPr>
+      <w:r>
+        <w:rPr>
+          <w:sz w:val="28"/>
+          <w:szCs w:val="28"/>
+        </w:rPr>
+        <w:br w:type="page"/>
+      </w:r>
+    </w:p>
+    <w:p>
+      <w:pPr>
+        <w:jc w:val="center"/>
+        <w:rPr>
+          <w:rFonts w:cstheme="minorHAnsi"/>
+          <w:sz w:val="96"/>
+          <w:szCs w:val="96"/>
+        </w:rPr>
+      </w:pPr>
+      <w:r>
+        <w:rPr>
+          <w:rFonts w:cstheme="minorHAnsi"/>
+          <w:sz w:val="96"/>
+          <w:szCs w:val="96"/>
+        </w:rPr>
+        <w:lastRenderedPageBreak/>
+        <w:t>Guía de comunicaciones</w:t>
+      </w:r>
+    </w:p>
+    <w:p>
+      <w:pPr>
+        <w:rPr>
+          <w:rFonts w:cstheme="minorHAnsi"/>
+          <w:sz w:val="28"/>
+          <w:szCs w:val="28"/>
+        </w:rPr>
+      </w:pPr>
+    </w:p>
+    <w:p>
+      <w:pPr>
+        <w:rPr>
+          <w:rFonts w:cstheme="minorHAnsi"/>
+          <w:sz w:val="28"/>
+          <w:szCs w:val="28"/>
+        </w:rPr>
+      </w:pPr>
+      <w:r>
+        <w:rPr>
+          <w:rFonts w:cstheme="minorHAnsi"/>
+          <w:sz w:val="28"/>
+          <w:szCs w:val="28"/>
+        </w:rPr>
+        <w:t>Las distintas formas de poder comunicarse con el instituto serían</w:t>
+      </w:r>
+      <w:r>
+        <w:rPr>
+          <w:rFonts w:cstheme="minorHAnsi"/>
+          <w:sz w:val="28"/>
+          <w:szCs w:val="28"/>
+        </w:rPr>
+        <w:t xml:space="preserve"> </w:t>
+      </w:r>
+    </w:p>
+    <w:p>
+      <w:pPr>
+        <w:rPr>
+          <w:rFonts w:cstheme="minorHAnsi"/>
+          <w:sz w:val="28"/>
+          <w:szCs w:val="28"/>
+        </w:rPr>
+      </w:pPr>
+    </w:p>
+    <w:p>
+      <w:pPr>
+        <w:rPr>
+          <w:rFonts w:cstheme="minorHAnsi"/>
+          <w:sz w:val="28"/>
+          <w:szCs w:val="28"/>
+        </w:rPr>
+      </w:pPr>
+      <w:r>
+        <w:rPr>
+          <w:rFonts w:cstheme="minorHAnsi"/>
+          <w:sz w:val="28"/>
+          <w:szCs w:val="28"/>
+        </w:rPr>
+        <w:t>Directamente al correo:</w:t>
+      </w:r>
+    </w:p>
+    <w:p>
+      <w:pPr>
+        <w:pStyle w:val="Prrafodelista"/>
+        <w:numPr>
+          <w:ilvl w:val="0"/>
+          <w:numId w:val="2"/>
+        </w:numPr>
+        <w:rPr>
+          <w:rFonts w:cstheme="minorHAnsi"/>
+          <w:sz w:val="28"/>
+          <w:szCs w:val="28"/>
+        </w:rPr>
+      </w:pPr>
+      <w:hyperlink r:id="rId19" w:history="1">
+        <w:r>
+          <w:rPr>
+            <w:rStyle w:val="Hipervnculo"/>
+            <w:rFonts w:ascii="Arial" w:hAnsi="Arial" w:cs="Arial"/>
+            <w:shd w:val="clear" w:color="auto" w:fill="EEEEEE"/>
+          </w:rPr>
+          <w:t>11007922.edu@juntadeandalucia.es</w:t>
+        </w:r>
+      </w:hyperlink>
+    </w:p>
+    <w:p>
+      <w:pPr>
+        <w:rPr>
+          <w:rFonts w:cstheme="minorHAnsi"/>
+          <w:i/>
+          <w:iCs/>
+          <w:sz w:val="28"/>
+          <w:szCs w:val="28"/>
+        </w:rPr>
+      </w:pPr>
+      <w:proofErr w:type="spellStart"/>
+      <w:r>
+        <w:rPr>
+          <w:rFonts w:cstheme="minorHAnsi"/>
+          <w:sz w:val="28"/>
+          <w:szCs w:val="28"/>
+        </w:rPr>
+        <w:t>Ó</w:t>
+      </w:r>
+      <w:proofErr w:type="spellEnd"/>
+      <w:r>
+        <w:rPr>
+          <w:rFonts w:cstheme="minorHAnsi"/>
+          <w:sz w:val="28"/>
+          <w:szCs w:val="28"/>
+        </w:rPr>
+        <w:t xml:space="preserve"> a través la aplicación en la pagina </w:t>
+      </w:r>
+      <w:r>
+        <w:rPr>
+          <w:rFonts w:cstheme="minorHAnsi"/>
+          <w:i/>
+          <w:iCs/>
+          <w:sz w:val="28"/>
+          <w:szCs w:val="28"/>
+        </w:rPr>
+        <w:t xml:space="preserve">Contacta </w:t>
+      </w:r>
+      <w:r>
+        <w:rPr>
+          <w:rFonts w:cstheme="minorHAnsi"/>
+          <w:sz w:val="28"/>
+          <w:szCs w:val="28"/>
+        </w:rPr>
+        <w:t>con el botón de Env</w:t>
+      </w:r>
+      <w:r>
+        <w:rPr>
+          <w:rFonts w:cstheme="minorHAnsi"/>
+          <w:sz w:val="28"/>
+          <w:szCs w:val="28"/>
+        </w:rPr>
+        <w:t>iar Email</w:t>
+      </w:r>
+    </w:p>
+    <w:p>
+      <w:pPr>
+        <w:pStyle w:val="NormalWeb"/>
+        <w:shd w:val="clear" w:color="auto" w:fill="EEEEEE"/>
+        <w:spacing w:before="216" w:beforeAutospacing="0" w:after="216" w:afterAutospacing="0"/>
+        <w:rPr>
+          <w:rFonts w:ascii="Arial" w:hAnsi="Arial" w:cs="Arial"/>
+          <w:color w:val="696969"/>
+        </w:rPr>
+      </w:pPr>
+      <w:r>
+        <w:rPr>
+          <w:rFonts w:cstheme="minorHAnsi"/>
+          <w:sz w:val="28"/>
+          <w:szCs w:val="28"/>
+        </w:rPr>
+        <w:t xml:space="preserve">Teléfono: </w:t>
+      </w:r>
+      <w:r>
+        <w:rPr>
+          <w:rFonts w:ascii="Arial" w:hAnsi="Arial" w:cs="Arial"/>
+          <w:color w:val="696969"/>
+        </w:rPr>
+        <w:t xml:space="preserve"> 671 530 256 /7 /8        ----     </w:t>
+      </w:r>
+      <w:hyperlink r:id="rId20" w:history="1">
+        <w:r>
+          <w:rPr>
+            <w:rStyle w:val="Hipervnculo"/>
+            <w:rFonts w:ascii="Arial" w:hAnsi="Arial" w:cs="Arial"/>
+            <w:u w:val="none"/>
+          </w:rPr>
+          <w:t>956 70 99 17</w:t>
+        </w:r>
+      </w:hyperlink>
+    </w:p>
+    <w:p>
+      <w:pPr>
+        <w:rPr>
+          <w:rFonts w:cstheme="minorHAnsi"/>
+          <w:sz w:val="28"/>
+          <w:szCs w:val="28"/>
+        </w:rPr>
+      </w:pPr>
+    </w:p>
+    <w:p>
+      <w:pPr>
+        <w:rPr>
+          <w:rFonts w:cstheme="minorHAnsi"/>
+          <w:sz w:val="28"/>
+          <w:szCs w:val="28"/>
+        </w:rPr>
+      </w:pPr>
+      <w:r>
+        <w:rPr>
+          <w:rFonts w:cstheme="minorHAnsi"/>
+          <w:sz w:val="28"/>
+          <w:szCs w:val="28"/>
+        </w:rPr>
+        <w:t>O Si quiere contactar con el desarrollador en el pie de página donde se encuentra el copyright</w:t>
+      </w:r>
+    </w:p>
+    <w:p>
+      <w:r>
+        <w:rPr>
+          <w:rFonts w:cstheme="minorHAnsi"/>
+          <w:sz w:val="28"/>
+          <w:szCs w:val="28"/>
+        </w:rPr>
+        <w:t>O directamente al enlace de GitHub</w:t>
+      </w:r>
+      <w:r>
+        <w:t xml:space="preserve"> </w:t>
+      </w:r>
+      <w:r>
+        <w:t xml:space="preserve"> </w:t>
+      </w:r>
+      <w:hyperlink r:id="rId21" w:history="1">
+        <w:r>
+          <w:rPr>
+            <w:rStyle w:val="Hipervnculo"/>
+          </w:rPr>
+          <w:t>https://github.com/imm9811</w:t>
+        </w:r>
+      </w:hyperlink>
+    </w:p>
+    <w:p>
+      <w:r>
+        <w:br w:type="page"/>
+      </w:r>
+    </w:p>
+    <w:p>
+      <w:pPr>
+        <w:jc w:val="center"/>
+        <w:rPr>
+          <w:rFonts w:cstheme="minorHAnsi"/>
+          <w:sz w:val="96"/>
+          <w:szCs w:val="96"/>
+        </w:rPr>
+      </w:pPr>
+      <w:r>
+        <w:rPr>
+          <w:rFonts w:cstheme="minorHAnsi"/>
+          <w:sz w:val="96"/>
+          <w:szCs w:val="96"/>
+        </w:rPr>
+        <w:lastRenderedPageBreak/>
+        <w:t>Términos legales</w:t>
+      </w:r>
+    </w:p>
+    <w:p>
+      <w:pPr>
+        <w:shd w:val="clear" w:color="auto" w:fill="F8F9FA"/>
+        <w:tabs>
+          <w:tab w:val="left" w:pos="916"/>
+          <w:tab w:val="left" w:pos="1832"/>
+          <w:tab w:val="left" w:pos="2748"/>
+          <w:tab w:val="left" w:pos="3664"/>
+          <w:tab w:val="left" w:pos="4580"/>
+          <w:tab w:val="left" w:pos="5496"/>
+          <w:tab w:val="left" w:pos="6412"/>
+          <w:tab w:val="left" w:pos="7328"/>
+          <w:tab w:val="left" w:pos="8244"/>
+          <w:tab w:val="left" w:pos="9160"/>
+          <w:tab w:val="left" w:pos="10076"/>
+          <w:tab w:val="left" w:pos="10992"/>
+          <w:tab w:val="left" w:pos="11908"/>
+          <w:tab w:val="left" w:pos="12824"/>
+          <w:tab w:val="left" w:pos="13740"/>
+          <w:tab w:val="left" w:pos="14656"/>
+        </w:tabs>
+        <w:spacing w:after="0" w:line="360" w:lineRule="atLeast"/>
+        <w:rPr>
+          <w:rFonts w:eastAsia="Times New Roman" w:cstheme="minorHAnsi"/>
+          <w:color w:val="222222"/>
+          <w:sz w:val="24"/>
+          <w:szCs w:val="24"/>
+          <w:lang w:eastAsia="es-ES"/>
+        </w:rPr>
+      </w:pPr>
+    </w:p>
+    <w:p>
+      <w:pPr>
+        <w:shd w:val="clear" w:color="auto" w:fill="F8F9FA"/>
+        <w:tabs>
+          <w:tab w:val="left" w:pos="916"/>
+          <w:tab w:val="left" w:pos="1832"/>
+          <w:tab w:val="left" w:pos="2748"/>
+          <w:tab w:val="left" w:pos="3664"/>
+          <w:tab w:val="left" w:pos="4580"/>
+          <w:tab w:val="left" w:pos="5496"/>
+          <w:tab w:val="left" w:pos="6412"/>
+          <w:tab w:val="left" w:pos="7328"/>
+          <w:tab w:val="left" w:pos="8244"/>
+          <w:tab w:val="left" w:pos="9160"/>
+          <w:tab w:val="left" w:pos="10076"/>
+          <w:tab w:val="left" w:pos="10992"/>
+          <w:tab w:val="left" w:pos="11908"/>
+          <w:tab w:val="left" w:pos="12824"/>
+          <w:tab w:val="left" w:pos="13740"/>
+          <w:tab w:val="left" w:pos="14656"/>
+        </w:tabs>
+        <w:spacing w:after="0" w:line="360" w:lineRule="atLeast"/>
+        <w:rPr>
+          <w:rFonts w:eastAsia="Times New Roman" w:cstheme="minorHAnsi"/>
+          <w:color w:val="222222"/>
+          <w:sz w:val="28"/>
+          <w:szCs w:val="28"/>
+          <w:u w:val="single"/>
+          <w:lang w:eastAsia="es-ES"/>
+        </w:rPr>
+      </w:pPr>
+      <w:r>
+        <w:rPr>
+          <w:rFonts w:eastAsia="Times New Roman" w:cstheme="minorHAnsi"/>
+          <w:color w:val="222222"/>
+          <w:sz w:val="28"/>
+          <w:szCs w:val="28"/>
+          <w:lang w:eastAsia="es-ES"/>
+        </w:rPr>
+        <w:t xml:space="preserve">El nombre y los logotipos son marcas registradas de </w:t>
+      </w:r>
+      <w:r>
+        <w:rPr>
+          <w:rFonts w:eastAsia="Times New Roman" w:cstheme="minorHAnsi"/>
+          <w:i/>
+          <w:iCs/>
+          <w:color w:val="222222"/>
+          <w:sz w:val="28"/>
+          <w:szCs w:val="28"/>
+          <w:lang w:eastAsia="es-ES"/>
+        </w:rPr>
+        <w:t>“</w:t>
+      </w:r>
+      <w:r>
+        <w:rPr>
+          <w:rFonts w:eastAsia="Times New Roman" w:cstheme="minorHAnsi"/>
+          <w:i/>
+          <w:iCs/>
+          <w:color w:val="222222"/>
+          <w:sz w:val="28"/>
+          <w:szCs w:val="28"/>
+          <w:lang w:eastAsia="es-ES"/>
+        </w:rPr>
+        <w:t xml:space="preserve">Scholae” </w:t>
+      </w:r>
+      <w:r>
+        <w:rPr>
+          <w:rFonts w:eastAsia="Times New Roman" w:cstheme="minorHAnsi"/>
+          <w:color w:val="222222"/>
+          <w:sz w:val="28"/>
+          <w:szCs w:val="28"/>
+          <w:lang w:eastAsia="es-ES"/>
+        </w:rPr>
+        <w:t>y</w:t>
+      </w:r>
+      <w:r>
+        <w:rPr>
+          <w:rFonts w:eastAsia="Times New Roman" w:cstheme="minorHAnsi"/>
+          <w:color w:val="222222"/>
+          <w:sz w:val="28"/>
+          <w:szCs w:val="28"/>
+          <w:lang w:eastAsia="es-ES"/>
+        </w:rPr>
+        <w:t xml:space="preserve"> solo se pueden utilizar como se describe en estas </w:t>
+      </w:r>
+      <w:r>
+        <w:rPr>
+          <w:rFonts w:eastAsia="Times New Roman" w:cstheme="minorHAnsi"/>
+          <w:color w:val="222222"/>
+          <w:sz w:val="28"/>
+          <w:szCs w:val="28"/>
+          <w:lang w:eastAsia="es-ES"/>
+        </w:rPr>
+        <w:t>d</w:t>
+      </w:r>
+      <w:r>
+        <w:rPr>
+          <w:rFonts w:eastAsia="Times New Roman" w:cstheme="minorHAnsi"/>
+          <w:color w:val="222222"/>
+          <w:sz w:val="28"/>
+          <w:szCs w:val="28"/>
+          <w:lang w:eastAsia="es-ES"/>
+        </w:rPr>
+        <w:t xml:space="preserve">irectrices. Evite utilizar </w:t>
+      </w:r>
+      <w:r>
+        <w:rPr>
+          <w:rFonts w:eastAsia="Times New Roman" w:cstheme="minorHAnsi"/>
+          <w:i/>
+          <w:iCs/>
+          <w:color w:val="222222"/>
+          <w:sz w:val="28"/>
+          <w:szCs w:val="28"/>
+          <w:lang w:eastAsia="es-ES"/>
+        </w:rPr>
+        <w:t>“</w:t>
+      </w:r>
+      <w:r>
+        <w:rPr>
+          <w:rFonts w:eastAsia="Times New Roman" w:cstheme="minorHAnsi"/>
+          <w:i/>
+          <w:iCs/>
+          <w:color w:val="222222"/>
+          <w:sz w:val="28"/>
+          <w:szCs w:val="28"/>
+          <w:lang w:eastAsia="es-ES"/>
+        </w:rPr>
+        <w:t xml:space="preserve">Scholae” </w:t>
+      </w:r>
+      <w:r>
+        <w:rPr>
+          <w:rFonts w:eastAsia="Times New Roman" w:cstheme="minorHAnsi"/>
+          <w:color w:val="222222"/>
+          <w:sz w:val="28"/>
+          <w:szCs w:val="28"/>
+          <w:lang w:eastAsia="es-ES"/>
+        </w:rPr>
+        <w:t>para</w:t>
+      </w:r>
+      <w:r>
+        <w:rPr>
+          <w:rFonts w:eastAsia="Times New Roman" w:cstheme="minorHAnsi"/>
+          <w:color w:val="222222"/>
+          <w:sz w:val="28"/>
+          <w:szCs w:val="28"/>
+          <w:lang w:eastAsia="es-ES"/>
+        </w:rPr>
+        <w:t xml:space="preserve"> cualquier cosa que pueda ser inconsistente con la inconsistencia de la página. Estamos comprometidos a proporcionar un mercado seguro y justo para nuestros compradores. Para respaldar este compromiso, hemos implementado normas y políticas que rigen nuestras expectativas, las acciones que tomaremos para mantenerlo seguro y cómo lo protegeremos si algo sale mal. Nos ayudará a mantener un entorno seguro para todos y evitar interrupciones que puedan surgir de violaciones involuntarias de nuestras reglas. Algunas de nuestras reglas reflejan los requisitos legales locales, mientras que otras se basan en nuestra experiencia de cómo proteger mejor a todas las personas que utilizan los servicios de </w:t>
+      </w:r>
+      <w:r>
+        <w:rPr>
+          <w:rFonts w:eastAsia="Times New Roman" w:cstheme="minorHAnsi"/>
+          <w:i/>
+          <w:iCs/>
+          <w:color w:val="222222"/>
+          <w:sz w:val="28"/>
+          <w:szCs w:val="28"/>
+          <w:lang w:eastAsia="es-ES"/>
+        </w:rPr>
+        <w:t xml:space="preserve">“Scholae” </w:t>
+      </w:r>
+      <w:r>
+        <w:rPr>
+          <w:rFonts w:eastAsia="Times New Roman" w:cstheme="minorHAnsi"/>
+          <w:color w:val="222222"/>
+          <w:sz w:val="28"/>
+          <w:szCs w:val="28"/>
+          <w:lang w:eastAsia="es-ES"/>
+        </w:rPr>
+        <w:t xml:space="preserve"> </w:t>
+      </w:r>
+    </w:p>
+    <w:p>
+      <w:pPr>
+        <w:rPr>
+          <w:rFonts w:cstheme="minorHAnsi"/>
+          <w:sz w:val="28"/>
+          <w:szCs w:val="28"/>
+        </w:rPr>
+      </w:pPr>
     </w:p>
     <w:sectPr>
       <w:pgSz w:w="11906" w:h="16838"/>
@@ -52,6 +2522,242 @@
     </w:sectPr>
   </w:body>
 </w:document>
+</file>
+
+<file path=word/numbering.xml><?xml version="1.0" encoding="utf-8"?>
+<w:numbering xmlns:wpc="http://schemas.microsoft.com/office/word/2010/wordprocessingCanvas" xmlns:cx="http://schemas.microsoft.com/office/drawing/2014/chartex" xmlns:cx1="http://schemas.microsoft.com/office/drawing/2015/9/8/chartex" xmlns:cx2="http://schemas.microsoft.com/office/drawing/2015/10/21/chartex" xmlns:cx3="http://schemas.microsoft.com/office/drawing/2016/5/9/chartex" xmlns:cx4="http://schemas.microsoft.com/office/drawing/2016/5/10/chartex" xmlns:cx5="http://schemas.microsoft.com/office/drawing/2016/5/11/chartex" xmlns:cx6="http://schemas.microsoft.com/office/drawing/2016/5/12/chartex" xmlns:cx7="http://schemas.microsoft.com/office/drawing/2016/5/13/chartex" xmlns:cx8="http://schemas.microsoft.com/office/drawing/2016/5/14/chartex" xmlns:mc="http://schemas.openxmlformats.org/markup-compatibility/2006" xmlns:aink="http://schemas.microsoft.com/office/drawing/2016/ink" xmlns:am3d="http://schemas.microsoft.com/office/drawing/2017/model3d" xmlns:o="urn:schemas-microsoft-com:office:office" xmlns:r="http://schemas.openxmlformats.org/officeDocument/2006/relationships" xmlns:m="http://schemas.openxmlformats.org/officeDocument/2006/math" xmlns:v="urn:schemas-microsoft-com:vml" xmlns:wp14="http://schemas.microsoft.com/office/word/2010/wordprocessingDrawing" xmlns:wp="http://schemas.openxmlformats.org/drawingml/2006/wordprocessingDrawing" xmlns:w10="urn:schemas-microsoft-com:office:word" xmlns:w="http://schemas.openxmlformats.org/wordprocessingml/2006/main" xmlns:w14="http://schemas.microsoft.com/office/word/2010/wordml" xmlns:w15="http://schemas.microsoft.com/office/word/2012/wordml" xmlns:w16cid="http://schemas.microsoft.com/office/word/2016/wordml/cid" xmlns:w16se="http://schemas.microsoft.com/office/word/2015/wordml/symex" xmlns:wpg="http://schemas.microsoft.com/office/word/2010/wordprocessingGroup" xmlns:wpi="http://schemas.microsoft.com/office/word/2010/wordprocessingInk" xmlns:wne="http://schemas.microsoft.com/office/word/2006/wordml" xmlns:wps="http://schemas.microsoft.com/office/word/2010/wordprocessingShape" mc:Ignorable="w14 w15 w16se w16cid wp14">
+  <w:numPicBullet w:numPicBulletId="0">
+    <w:pict>
+      <v:shapetype id="_x0000_t75" coordsize="21600,21600" o:spt="75" o:preferrelative="t" path="m@4@5l@4@11@9@11@9@5xe" filled="f" stroked="f">
+        <v:stroke joinstyle="miter"/>
+        <v:formulas>
+          <v:f eqn="if lineDrawn pixelLineWidth 0"/>
+          <v:f eqn="sum @0 1 0"/>
+          <v:f eqn="sum 0 0 @1"/>
+          <v:f eqn="prod @2 1 2"/>
+          <v:f eqn="prod @3 21600 pixelWidth"/>
+          <v:f eqn="prod @3 21600 pixelHeight"/>
+          <v:f eqn="sum @0 0 1"/>
+          <v:f eqn="prod @6 1 2"/>
+          <v:f eqn="prod @7 21600 pixelWidth"/>
+          <v:f eqn="sum @8 21600 0"/>
+          <v:f eqn="prod @7 21600 pixelHeight"/>
+          <v:f eqn="sum @10 21600 0"/>
+        </v:formulas>
+        <v:path o:extrusionok="f" gradientshapeok="t" o:connecttype="rect"/>
+        <o:lock v:ext="edit" aspectratio="t"/>
+      </v:shapetype>
+      <v:shape id="Imagen 20" o:spid="_x0000_i1050" type="#_x0000_t75" style="width:18.75pt;height:17.25pt;visibility:visible;mso-wrap-style:square" o:bullet="t">
+        <v:imagedata r:id="rId1" o:title=""/>
+      </v:shape>
+    </w:pict>
+  </w:numPicBullet>
+  <w:abstractNum w:abstractNumId="0" w15:restartNumberingAfterBreak="0">
+    <w:nsid w:val="4ACB0B4C"/>
+    <w:multiLevelType w:val="hybridMultilevel"/>
+    <w:tmpl w:val="307085FA"/>
+    <w:lvl w:ilvl="0" w:tplc="0C0A000F">
+      <w:start w:val="1"/>
+      <w:numFmt w:val="decimal"/>
+      <w:lvlText w:val="%1."/>
+      <w:lvlJc w:val="left"/>
+      <w:pPr>
+        <w:ind w:left="720" w:hanging="360"/>
+      </w:pPr>
+    </w:lvl>
+    <w:lvl w:ilvl="1" w:tplc="0C0A0019" w:tentative="1">
+      <w:start w:val="1"/>
+      <w:numFmt w:val="lowerLetter"/>
+      <w:lvlText w:val="%2."/>
+      <w:lvlJc w:val="left"/>
+      <w:pPr>
+        <w:ind w:left="1440" w:hanging="360"/>
+      </w:pPr>
+    </w:lvl>
+    <w:lvl w:ilvl="2" w:tplc="0C0A001B" w:tentative="1">
+      <w:start w:val="1"/>
+      <w:numFmt w:val="lowerRoman"/>
+      <w:lvlText w:val="%3."/>
+      <w:lvlJc w:val="right"/>
+      <w:pPr>
+        <w:ind w:left="2160" w:hanging="180"/>
+      </w:pPr>
+    </w:lvl>
+    <w:lvl w:ilvl="3" w:tplc="0C0A000F" w:tentative="1">
+      <w:start w:val="1"/>
+      <w:numFmt w:val="decimal"/>
+      <w:lvlText w:val="%4."/>
+      <w:lvlJc w:val="left"/>
+      <w:pPr>
+        <w:ind w:left="2880" w:hanging="360"/>
+      </w:pPr>
+    </w:lvl>
+    <w:lvl w:ilvl="4" w:tplc="0C0A0019" w:tentative="1">
+      <w:start w:val="1"/>
+      <w:numFmt w:val="lowerLetter"/>
+      <w:lvlText w:val="%5."/>
+      <w:lvlJc w:val="left"/>
+      <w:pPr>
+        <w:ind w:left="3600" w:hanging="360"/>
+      </w:pPr>
+    </w:lvl>
+    <w:lvl w:ilvl="5" w:tplc="0C0A001B" w:tentative="1">
+      <w:start w:val="1"/>
+      <w:numFmt w:val="lowerRoman"/>
+      <w:lvlText w:val="%6."/>
+      <w:lvlJc w:val="right"/>
+      <w:pPr>
+        <w:ind w:left="4320" w:hanging="180"/>
+      </w:pPr>
+    </w:lvl>
+    <w:lvl w:ilvl="6" w:tplc="0C0A000F" w:tentative="1">
+      <w:start w:val="1"/>
+      <w:numFmt w:val="decimal"/>
+      <w:lvlText w:val="%7."/>
+      <w:lvlJc w:val="left"/>
+      <w:pPr>
+        <w:ind w:left="5040" w:hanging="360"/>
+      </w:pPr>
+    </w:lvl>
+    <w:lvl w:ilvl="7" w:tplc="0C0A0019" w:tentative="1">
+      <w:start w:val="1"/>
+      <w:numFmt w:val="lowerLetter"/>
+      <w:lvlText w:val="%8."/>
+      <w:lvlJc w:val="left"/>
+      <w:pPr>
+        <w:ind w:left="5760" w:hanging="360"/>
+      </w:pPr>
+    </w:lvl>
+    <w:lvl w:ilvl="8" w:tplc="0C0A001B" w:tentative="1">
+      <w:start w:val="1"/>
+      <w:numFmt w:val="lowerRoman"/>
+      <w:lvlText w:val="%9."/>
+      <w:lvlJc w:val="right"/>
+      <w:pPr>
+        <w:ind w:left="6480" w:hanging="180"/>
+      </w:pPr>
+    </w:lvl>
+  </w:abstractNum>
+  <w:abstractNum w:abstractNumId="1" w15:restartNumberingAfterBreak="0">
+    <w:nsid w:val="72A562C4"/>
+    <w:multiLevelType w:val="hybridMultilevel"/>
+    <w:tmpl w:val="8EFA787C"/>
+    <w:lvl w:ilvl="0" w:tplc="23BA213E">
+      <w:start w:val="5"/>
+      <w:numFmt w:val="bullet"/>
+      <w:lvlText w:val="-"/>
+      <w:lvlJc w:val="left"/>
+      <w:pPr>
+        <w:ind w:left="720" w:hanging="360"/>
+      </w:pPr>
+      <w:rPr>
+        <w:rFonts w:ascii="Calibri" w:eastAsiaTheme="minorHAnsi" w:hAnsi="Calibri" w:cs="Calibri" w:hint="default"/>
+      </w:rPr>
+    </w:lvl>
+    <w:lvl w:ilvl="1" w:tplc="0C0A0003" w:tentative="1">
+      <w:start w:val="1"/>
+      <w:numFmt w:val="bullet"/>
+      <w:lvlText w:val="o"/>
+      <w:lvlJc w:val="left"/>
+      <w:pPr>
+        <w:ind w:left="1440" w:hanging="360"/>
+      </w:pPr>
+      <w:rPr>
+        <w:rFonts w:ascii="Courier New" w:hAnsi="Courier New" w:cs="Courier New" w:hint="default"/>
+      </w:rPr>
+    </w:lvl>
+    <w:lvl w:ilvl="2" w:tplc="0C0A0005" w:tentative="1">
+      <w:start w:val="1"/>
+      <w:numFmt w:val="bullet"/>
+      <w:lvlText w:val=""/>
+      <w:lvlJc w:val="left"/>
+      <w:pPr>
+        <w:ind w:left="2160" w:hanging="360"/>
+      </w:pPr>
+      <w:rPr>
+        <w:rFonts w:ascii="Wingdings" w:hAnsi="Wingdings" w:hint="default"/>
+      </w:rPr>
+    </w:lvl>
+    <w:lvl w:ilvl="3" w:tplc="0C0A0001" w:tentative="1">
+      <w:start w:val="1"/>
+      <w:numFmt w:val="bullet"/>
+      <w:lvlText w:val=""/>
+      <w:lvlJc w:val="left"/>
+      <w:pPr>
+        <w:ind w:left="2880" w:hanging="360"/>
+      </w:pPr>
+      <w:rPr>
+        <w:rFonts w:ascii="Symbol" w:hAnsi="Symbol" w:hint="default"/>
+      </w:rPr>
+    </w:lvl>
+    <w:lvl w:ilvl="4" w:tplc="0C0A0003" w:tentative="1">
+      <w:start w:val="1"/>
+      <w:numFmt w:val="bullet"/>
+      <w:lvlText w:val="o"/>
+      <w:lvlJc w:val="left"/>
+      <w:pPr>
+        <w:ind w:left="3600" w:hanging="360"/>
+      </w:pPr>
+      <w:rPr>
+        <w:rFonts w:ascii="Courier New" w:hAnsi="Courier New" w:cs="Courier New" w:hint="default"/>
+      </w:rPr>
+    </w:lvl>
+    <w:lvl w:ilvl="5" w:tplc="0C0A0005" w:tentative="1">
+      <w:start w:val="1"/>
+      <w:numFmt w:val="bullet"/>
+      <w:lvlText w:val=""/>
+      <w:lvlJc w:val="left"/>
+      <w:pPr>
+        <w:ind w:left="4320" w:hanging="360"/>
+      </w:pPr>
+      <w:rPr>
+        <w:rFonts w:ascii="Wingdings" w:hAnsi="Wingdings" w:hint="default"/>
+      </w:rPr>
+    </w:lvl>
+    <w:lvl w:ilvl="6" w:tplc="0C0A0001" w:tentative="1">
+      <w:start w:val="1"/>
+      <w:numFmt w:val="bullet"/>
+      <w:lvlText w:val=""/>
+      <w:lvlJc w:val="left"/>
+      <w:pPr>
+        <w:ind w:left="5040" w:hanging="360"/>
+      </w:pPr>
+      <w:rPr>
+        <w:rFonts w:ascii="Symbol" w:hAnsi="Symbol" w:hint="default"/>
+      </w:rPr>
+    </w:lvl>
+    <w:lvl w:ilvl="7" w:tplc="0C0A0003" w:tentative="1">
+      <w:start w:val="1"/>
+      <w:numFmt w:val="bullet"/>
+      <w:lvlText w:val="o"/>
+      <w:lvlJc w:val="left"/>
+      <w:pPr>
+        <w:ind w:left="5760" w:hanging="360"/>
+      </w:pPr>
+      <w:rPr>
+        <w:rFonts w:ascii="Courier New" w:hAnsi="Courier New" w:cs="Courier New" w:hint="default"/>
+      </w:rPr>
+    </w:lvl>
+    <w:lvl w:ilvl="8" w:tplc="0C0A0005" w:tentative="1">
+      <w:start w:val="1"/>
+      <w:numFmt w:val="bullet"/>
+      <w:lvlText w:val=""/>
+      <w:lvlJc w:val="left"/>
+      <w:pPr>
+        <w:ind w:left="6480" w:hanging="360"/>
+      </w:pPr>
+      <w:rPr>
+        <w:rFonts w:ascii="Wingdings" w:hAnsi="Wingdings" w:hint="default"/>
+      </w:rPr>
+    </w:lvl>
+  </w:abstractNum>
+  <w:num w:numId="1">
+    <w:abstractNumId w:val="0"/>
+  </w:num>
+  <w:num w:numId="2">
+    <w:abstractNumId w:val="1"/>
+  </w:num>
+</w:numbering>
 </file>
 
 <file path=word/styles.xml><?xml version="1.0" encoding="utf-8"?>
@@ -71,7 +2777,7 @@
       </w:pPr>
     </w:pPrDefault>
   </w:docDefaults>
-  <w:latentStyles w:defLockedState="0" w:defUIPriority="99" w:defSemiHidden="0" w:defUnhideWhenUsed="0" w:defQFormat="0" w:count="375">
+  <w:latentStyles w:defLockedState="0" w:defUIPriority="99" w:defSemiHidden="0" w:defUnhideWhenUsed="0" w:defQFormat="0" w:count="376">
     <w:lsdException w:name="Normal" w:uiPriority="0" w:qFormat="1"/>
     <w:lsdException w:name="heading 1" w:uiPriority="9" w:qFormat="1"/>
     <w:lsdException w:name="heading 2" w:semiHidden="1" w:uiPriority="9" w:unhideWhenUsed="1" w:qFormat="1"/>
@@ -177,7 +2883,6 @@
     <w:lsdException w:name="HTML Sample" w:semiHidden="1" w:unhideWhenUsed="1"/>
     <w:lsdException w:name="HTML Typewriter" w:semiHidden="1" w:unhideWhenUsed="1"/>
     <w:lsdException w:name="HTML Variable" w:semiHidden="1" w:unhideWhenUsed="1"/>
-    <w:lsdException w:name="Normal Table" w:semiHidden="1" w:unhideWhenUsed="1"/>
     <w:lsdException w:name="annotation subject" w:semiHidden="1" w:unhideWhenUsed="1"/>
     <w:lsdException w:name="No List" w:semiHidden="1" w:unhideWhenUsed="1"/>
     <w:lsdException w:name="Outline List 1" w:semiHidden="1" w:unhideWhenUsed="1"/>
@@ -224,10 +2929,8 @@
     <w:lsdException w:name="Table Subtle 2" w:semiHidden="1" w:unhideWhenUsed="1"/>
     <w:lsdException w:name="Table Web 1" w:semiHidden="1" w:unhideWhenUsed="1"/>
     <w:lsdException w:name="Table Web 2" w:semiHidden="1" w:unhideWhenUsed="1"/>
-    <w:lsdException w:name="Table Web 3" w:semiHidden="1" w:unhideWhenUsed="1"/>
     <w:lsdException w:name="Balloon Text" w:semiHidden="1" w:unhideWhenUsed="1"/>
     <w:lsdException w:name="Table Grid" w:uiPriority="39"/>
-    <w:lsdException w:name="Table Theme" w:semiHidden="1" w:unhideWhenUsed="1"/>
     <w:lsdException w:name="Placeholder Text" w:semiHidden="1"/>
     <w:lsdException w:name="No Spacing" w:uiPriority="1" w:qFormat="1"/>
     <w:lsdException w:name="Light Shading" w:uiPriority="60"/>
@@ -447,6 +3150,7 @@
     <w:lsdException w:name="Smart Hyperlink" w:semiHidden="1" w:unhideWhenUsed="1"/>
     <w:lsdException w:name="Hashtag" w:semiHidden="1" w:unhideWhenUsed="1"/>
     <w:lsdException w:name="Unresolved Mention" w:semiHidden="1" w:unhideWhenUsed="1"/>
+    <w:lsdException w:name="Smart Link" w:semiHidden="1" w:unhideWhenUsed="1"/>
   </w:latentStyles>
   <w:style w:type="paragraph" w:default="1" w:styleId="Normal">
     <w:name w:val="Normal"/>
@@ -455,7 +3159,6 @@
   <w:style w:type="character" w:default="1" w:styleId="Fuentedeprrafopredeter">
     <w:name w:val="Default Paragraph Font"/>
     <w:uiPriority w:val="1"/>
-    <w:semiHidden/>
     <w:unhideWhenUsed/>
   </w:style>
   <w:style w:type="table" w:default="1" w:styleId="Tablanormal">
@@ -478,6 +3181,127 @@
     <w:uiPriority w:val="99"/>
     <w:semiHidden/>
     <w:unhideWhenUsed/>
+  </w:style>
+  <w:style w:type="paragraph" w:styleId="Prrafodelista">
+    <w:name w:val="List Paragraph"/>
+    <w:basedOn w:val="Normal"/>
+    <w:uiPriority w:val="34"/>
+    <w:qFormat/>
+    <w:rsid w:val="008560A5"/>
+    <w:pPr>
+      <w:ind w:left="720"/>
+      <w:contextualSpacing/>
+    </w:pPr>
+  </w:style>
+  <w:style w:type="paragraph" w:customStyle="1" w:styleId="Default">
+    <w:name w:val="Default"/>
+    <w:rsid w:val="008560A5"/>
+    <w:pPr>
+      <w:autoSpaceDE w:val="0"/>
+      <w:autoSpaceDN w:val="0"/>
+      <w:adjustRightInd w:val="0"/>
+      <w:spacing w:after="0" w:line="240" w:lineRule="auto"/>
+    </w:pPr>
+    <w:rPr>
+      <w:rFonts w:ascii="Calibri" w:hAnsi="Calibri" w:cs="Calibri"/>
+      <w:color w:val="000000"/>
+      <w:sz w:val="24"/>
+      <w:szCs w:val="24"/>
+    </w:rPr>
+  </w:style>
+  <w:style w:type="character" w:styleId="Hipervnculo">
+    <w:name w:val="Hyperlink"/>
+    <w:basedOn w:val="Fuentedeprrafopredeter"/>
+    <w:uiPriority w:val="99"/>
+    <w:unhideWhenUsed/>
+    <w:rsid w:val="00C93F6D"/>
+    <w:rPr>
+      <w:color w:val="0563C1" w:themeColor="hyperlink"/>
+      <w:u w:val="single"/>
+    </w:rPr>
+  </w:style>
+  <w:style w:type="character" w:styleId="Mencinsinresolver">
+    <w:name w:val="Unresolved Mention"/>
+    <w:basedOn w:val="Fuentedeprrafopredeter"/>
+    <w:uiPriority w:val="99"/>
+    <w:semiHidden/>
+    <w:unhideWhenUsed/>
+    <w:rsid w:val="00C93F6D"/>
+    <w:rPr>
+      <w:color w:val="605E5C"/>
+      <w:shd w:val="clear" w:color="auto" w:fill="E1DFDD"/>
+    </w:rPr>
+  </w:style>
+  <w:style w:type="character" w:customStyle="1" w:styleId="value">
+    <w:name w:val="value"/>
+    <w:basedOn w:val="Fuentedeprrafopredeter"/>
+    <w:rsid w:val="008A6BF0"/>
+  </w:style>
+  <w:style w:type="paragraph" w:styleId="NormalWeb">
+    <w:name w:val="Normal (Web)"/>
+    <w:basedOn w:val="Normal"/>
+    <w:uiPriority w:val="99"/>
+    <w:unhideWhenUsed/>
+    <w:rsid w:val="00EB60E4"/>
+    <w:pPr>
+      <w:spacing w:before="100" w:beforeAutospacing="1" w:after="100" w:afterAutospacing="1" w:line="240" w:lineRule="auto"/>
+    </w:pPr>
+    <w:rPr>
+      <w:rFonts w:ascii="Times New Roman" w:eastAsia="Times New Roman" w:hAnsi="Times New Roman" w:cs="Times New Roman"/>
+      <w:sz w:val="24"/>
+      <w:szCs w:val="24"/>
+      <w:lang w:eastAsia="es-ES"/>
+    </w:rPr>
+  </w:style>
+  <w:style w:type="paragraph" w:styleId="HTMLconformatoprevio">
+    <w:name w:val="HTML Preformatted"/>
+    <w:basedOn w:val="Normal"/>
+    <w:link w:val="HTMLconformatoprevioCar"/>
+    <w:uiPriority w:val="99"/>
+    <w:semiHidden/>
+    <w:unhideWhenUsed/>
+    <w:rsid w:val="00F134BD"/>
+    <w:pPr>
+      <w:tabs>
+        <w:tab w:val="left" w:pos="916"/>
+        <w:tab w:val="left" w:pos="1832"/>
+        <w:tab w:val="left" w:pos="2748"/>
+        <w:tab w:val="left" w:pos="3664"/>
+        <w:tab w:val="left" w:pos="4580"/>
+        <w:tab w:val="left" w:pos="5496"/>
+        <w:tab w:val="left" w:pos="6412"/>
+        <w:tab w:val="left" w:pos="7328"/>
+        <w:tab w:val="left" w:pos="8244"/>
+        <w:tab w:val="left" w:pos="9160"/>
+        <w:tab w:val="left" w:pos="10076"/>
+        <w:tab w:val="left" w:pos="10992"/>
+        <w:tab w:val="left" w:pos="11908"/>
+        <w:tab w:val="left" w:pos="12824"/>
+        <w:tab w:val="left" w:pos="13740"/>
+        <w:tab w:val="left" w:pos="14656"/>
+      </w:tabs>
+      <w:spacing w:after="0" w:line="240" w:lineRule="auto"/>
+    </w:pPr>
+    <w:rPr>
+      <w:rFonts w:ascii="Courier New" w:eastAsia="Times New Roman" w:hAnsi="Courier New" w:cs="Courier New"/>
+      <w:sz w:val="20"/>
+      <w:szCs w:val="20"/>
+      <w:lang w:eastAsia="es-ES"/>
+    </w:rPr>
+  </w:style>
+  <w:style w:type="character" w:customStyle="1" w:styleId="HTMLconformatoprevioCar">
+    <w:name w:val="HTML con formato previo Car"/>
+    <w:basedOn w:val="Fuentedeprrafopredeter"/>
+    <w:link w:val="HTMLconformatoprevio"/>
+    <w:uiPriority w:val="99"/>
+    <w:semiHidden/>
+    <w:rsid w:val="00F134BD"/>
+    <w:rPr>
+      <w:rFonts w:ascii="Courier New" w:eastAsia="Times New Roman" w:hAnsi="Courier New" w:cs="Courier New"/>
+      <w:sz w:val="20"/>
+      <w:szCs w:val="20"/>
+      <w:lang w:eastAsia="es-ES"/>
+    </w:rPr>
   </w:style>
 </w:styles>
 </file>

--- a/documentos/Guia de Estilo/Guía de estilo Proyecto Scholae.docx
+++ b/documentos/Guia de Estilo/Guía de estilo Proyecto Scholae.docx
@@ -81,29 +81,7 @@
           <w:sz w:val="24"/>
           <w:szCs w:val="24"/>
         </w:rPr>
-        <w:t xml:space="preserve">Una aplicación con plataforma para poder automatizar tu contenido y hacerte la vida más fácil, cosa que </w:t>
-      </w:r>
-      <w:proofErr w:type="spellStart"/>
-      <w:r>
-        <w:rPr>
-          <w:rFonts w:ascii="Arial" w:hAnsi="Arial" w:cs="Arial"/>
-          <w:i/>
-          <w:iCs/>
-          <w:sz w:val="24"/>
-          <w:szCs w:val="24"/>
-        </w:rPr>
-        <w:t>wordpress</w:t>
-      </w:r>
-      <w:proofErr w:type="spellEnd"/>
-      <w:r>
-        <w:rPr>
-          <w:rFonts w:ascii="Arial" w:hAnsi="Arial" w:cs="Arial"/>
-          <w:i/>
-          <w:iCs/>
-          <w:sz w:val="24"/>
-          <w:szCs w:val="24"/>
-        </w:rPr>
-        <w:t xml:space="preserve"> no hace</w:t>
+        <w:t>Una aplicación con plataforma para poder automatizar tu contenido y hacerte la vida más fácil, cosa que wordpress no hace</w:t>
       </w:r>
       <w:r>
         <w:rPr>
@@ -455,16 +433,7 @@
           <w:sz w:val="23"/>
           <w:szCs w:val="23"/>
         </w:rPr>
-        <w:t xml:space="preserve"> </w:t>
-      </w:r>
-      <w:bookmarkStart w:id="0" w:name="_GoBack"/>
-      <w:bookmarkEnd w:id="0"/>
-      <w:r>
-        <w:rPr>
-          <w:sz w:val="23"/>
-          <w:szCs w:val="23"/>
-        </w:rPr>
-        <w:t>en cualquier caso. En caso contrario podría ser demandado</w:t>
+        <w:t xml:space="preserve"> en cualquier caso. En caso contrario podría ser demandado</w:t>
       </w:r>
       <w:r>
         <w:rPr>
@@ -1195,23 +1164,7 @@
           <w:sz w:val="28"/>
           <w:szCs w:val="28"/>
         </w:rPr>
-        <w:t xml:space="preserve">la fuente </w:t>
-      </w:r>
-      <w:proofErr w:type="spellStart"/>
-      <w:r>
-        <w:rPr>
-          <w:sz w:val="28"/>
-          <w:szCs w:val="28"/>
-        </w:rPr>
-        <w:t>Rooboto</w:t>
-      </w:r>
-      <w:proofErr w:type="spellEnd"/>
-      <w:r>
-        <w:rPr>
-          <w:sz w:val="28"/>
-          <w:szCs w:val="28"/>
-        </w:rPr>
-        <w:t>, proveniente de la api de Google, con esta URL (</w:t>
+        <w:t>la fuente Rooboto, proveniente de la api de Google, con esta URL (</w:t>
       </w:r>
       <w:r>
         <w:rPr>
@@ -1220,27 +1173,7 @@
           <w:szCs w:val="28"/>
           <w:lang w:eastAsia="es-ES"/>
         </w:rPr>
-        <w:t>fonts.googleapis.com/</w:t>
-      </w:r>
-      <w:proofErr w:type="spellStart"/>
-      <w:r>
-        <w:rPr>
-          <w:rFonts w:ascii="Consolas" w:eastAsia="Times New Roman" w:hAnsi="Consolas" w:cs="Times New Roman"/>
-          <w:sz w:val="28"/>
-          <w:szCs w:val="28"/>
-          <w:lang w:eastAsia="es-ES"/>
-        </w:rPr>
-        <w:t>css?family</w:t>
-      </w:r>
-      <w:proofErr w:type="spellEnd"/>
-      <w:r>
-        <w:rPr>
-          <w:rFonts w:ascii="Consolas" w:eastAsia="Times New Roman" w:hAnsi="Consolas" w:cs="Times New Roman"/>
-          <w:sz w:val="28"/>
-          <w:szCs w:val="28"/>
-          <w:lang w:eastAsia="es-ES"/>
-        </w:rPr>
-        <w:t>=Roboto:300</w:t>
+        <w:t>fonts.googleapis.com/css?family=Roboto:300</w:t>
       </w:r>
       <w:r>
         <w:rPr>
@@ -1279,7 +1212,6 @@
         </w:rPr>
         <w:t xml:space="preserve"> la fuente </w:t>
       </w:r>
-      <w:proofErr w:type="spellStart"/>
       <w:r>
         <w:rPr>
           <w:sz w:val="28"/>
@@ -1292,31 +1224,7 @@
           <w:sz w:val="28"/>
           <w:szCs w:val="28"/>
         </w:rPr>
-        <w:t>oboto</w:t>
-      </w:r>
-      <w:proofErr w:type="spellEnd"/>
-      <w:r>
-        <w:rPr>
-          <w:sz w:val="28"/>
-          <w:szCs w:val="28"/>
-        </w:rPr>
-        <w:t xml:space="preserve"> 300 para las letras de la pantalla de </w:t>
-      </w:r>
-      <w:proofErr w:type="spellStart"/>
-      <w:r>
-        <w:rPr>
-          <w:sz w:val="28"/>
-          <w:szCs w:val="28"/>
-        </w:rPr>
-        <w:t>logueado</w:t>
-      </w:r>
-      <w:proofErr w:type="spellEnd"/>
-      <w:r>
-        <w:rPr>
-          <w:sz w:val="28"/>
-          <w:szCs w:val="28"/>
-        </w:rPr>
-        <w:t xml:space="preserve"> de</w:t>
+        <w:t>oboto 300 para las letras de la pantalla de logueado de</w:t>
       </w:r>
       <w:r>
         <w:rPr>
@@ -1355,59 +1263,8 @@
           <w:sz w:val="28"/>
           <w:szCs w:val="28"/>
         </w:rPr>
-        <w:t>Arial, "</w:t>
-      </w:r>
-      <w:proofErr w:type="spellStart"/>
-      <w:r>
-        <w:rPr>
-          <w:rStyle w:val="value"/>
-          <w:rFonts w:cstheme="minorHAnsi"/>
-          <w:sz w:val="28"/>
-          <w:szCs w:val="28"/>
-        </w:rPr>
-        <w:t>Helvetica</w:t>
-      </w:r>
-      <w:proofErr w:type="spellEnd"/>
-      <w:r>
-        <w:rPr>
-          <w:rStyle w:val="value"/>
-          <w:rFonts w:cstheme="minorHAnsi"/>
-          <w:sz w:val="28"/>
-          <w:szCs w:val="28"/>
-        </w:rPr>
-        <w:t xml:space="preserve"> Neue", </w:t>
-      </w:r>
-      <w:proofErr w:type="spellStart"/>
-      <w:r>
-        <w:rPr>
-          <w:rStyle w:val="value"/>
-          <w:rFonts w:cstheme="minorHAnsi"/>
-          <w:sz w:val="28"/>
-          <w:szCs w:val="28"/>
-        </w:rPr>
-        <w:t>Helvetica</w:t>
-      </w:r>
-      <w:proofErr w:type="spellEnd"/>
-      <w:r>
-        <w:rPr>
-          <w:rStyle w:val="value"/>
-          <w:rFonts w:cstheme="minorHAnsi"/>
-          <w:sz w:val="28"/>
-          <w:szCs w:val="28"/>
-        </w:rPr>
-        <w:t xml:space="preserve">, </w:t>
-      </w:r>
-      <w:proofErr w:type="spellStart"/>
-      <w:r>
-        <w:rPr>
-          <w:rStyle w:val="value"/>
-          <w:rFonts w:cstheme="minorHAnsi"/>
-          <w:sz w:val="28"/>
-          <w:szCs w:val="28"/>
-        </w:rPr>
-        <w:t>sans-serif</w:t>
-      </w:r>
-      <w:proofErr w:type="spellEnd"/>
+        <w:t>Arial, "Helvetica Neue", Helvetica, sans-serif</w:t>
+      </w:r>
       <w:r>
         <w:rPr>
           <w:rFonts w:cstheme="minorHAnsi"/>
@@ -1485,25 +1342,7 @@
           <w:sz w:val="28"/>
           <w:szCs w:val="28"/>
         </w:rPr>
-        <w:t xml:space="preserve">Para el plugin de compartir se usarán las imágenes oficiales que proporciona </w:t>
-      </w:r>
-      <w:proofErr w:type="spellStart"/>
-      <w:r>
-        <w:rPr>
-          <w:rFonts w:cstheme="minorHAnsi"/>
-          <w:sz w:val="28"/>
-          <w:szCs w:val="28"/>
-        </w:rPr>
-        <w:t>Whatsapp</w:t>
-      </w:r>
-      <w:proofErr w:type="spellEnd"/>
-      <w:r>
-        <w:rPr>
-          <w:rFonts w:cstheme="minorHAnsi"/>
-          <w:sz w:val="28"/>
-          <w:szCs w:val="28"/>
-        </w:rPr>
-        <w:t>, Instagram, Facebook, Twitter.</w:t>
+        <w:t>Para el plugin de compartir se usarán las imágenes oficiales que proporciona Whatsapp, Instagram, Facebook, Twitter.</w:t>
       </w:r>
     </w:p>
     <w:p>
@@ -1910,7 +1749,7 @@
       </w:pPr>
       <w:r>
         <w:pict w14:anchorId="38683962">
-          <v:shape id="_x0000_i1076" type="#_x0000_t75" style="width:18.75pt;height:17.25pt;visibility:visible;mso-wrap-style:square">
+          <v:shape id="_x0000_i1026" type="#_x0000_t75" style="width:19pt;height:17.5pt;visibility:visible;mso-wrap-style:square">
             <v:imagedata r:id="rId17" o:title=""/>
           </v:shape>
         </w:pict>
@@ -1934,17 +1773,58 @@
         </w:rPr>
       </w:pPr>
       <w:r>
-        <w:rPr>
-          <w:rFonts w:cstheme="minorHAnsi"/>
+        <w:pict w14:anchorId="400BF966">
+          <v:shape id="Imagen 15" o:spid="_x0000_i1034" type="#_x0000_t75" style="width:16pt;height:18pt;visibility:visible;mso-wrap-style:square">
+            <v:imagedata r:id="rId18" o:title=""/>
+          </v:shape>
+        </w:pict>
+      </w:r>
+      <w:r>
+        <w:rPr>
+          <w:rFonts w:cstheme="minorHAnsi"/>
+          <w:sz w:val="28"/>
+          <w:szCs w:val="28"/>
+        </w:rPr>
+        <w:t xml:space="preserve"> </w:t>
+      </w:r>
+      <w:r>
+        <w:rPr>
+          <w:sz w:val="28"/>
+          <w:szCs w:val="28"/>
+        </w:rPr>
+        <w:t xml:space="preserve">Icono para ver </w:t>
+      </w:r>
+      <w:r>
+        <w:rPr>
+          <w:sz w:val="28"/>
+          <w:szCs w:val="28"/>
+        </w:rPr>
+        <w:t>Facebook</w:t>
+      </w:r>
+      <w:r>
+        <w:rPr>
+          <w:sz w:val="28"/>
+          <w:szCs w:val="28"/>
+        </w:rPr>
+        <w:t xml:space="preserve"> del instituto</w:t>
+      </w:r>
+    </w:p>
+    <w:p>
+      <w:pPr>
+        <w:rPr>
+          <w:sz w:val="28"/>
+          <w:szCs w:val="28"/>
+        </w:rPr>
+      </w:pPr>
+      <w:r>
+        <w:rPr>
           <w:noProof/>
-          <w:sz w:val="28"/>
-          <w:szCs w:val="28"/>
         </w:rPr>
         <w:drawing>
-          <wp:inline distT="0" distB="0" distL="0" distR="0" wp14:anchorId="6288ED7E" wp14:editId="04AF0DFD">
-            <wp:extent cx="200025" cy="228600"/>
-            <wp:effectExtent l="0" t="0" r="9525" b="0"/>
-            <wp:docPr id="15" name="Imagen 15"/>
+          <wp:inline distT="0" distB="0" distL="0" distR="0" wp14:anchorId="7D63297F" wp14:editId="060F81EE">
+            <wp:extent cx="506159" cy="349250"/>
+            <wp:effectExtent l="0" t="0" r="8255" b="0"/>
+            <wp:docPr id="2" name="Imagen 2"/>
             <wp:cNvGraphicFramePr>
               <a:graphicFrameLocks xmlns:a="http://schemas.openxmlformats.org/drawingml/2006/main" noChangeAspect="1"/>
             </wp:cNvGraphicFramePr>
@@ -1952,13 +1832,13 @@
               <a:graphicData uri="http://schemas.openxmlformats.org/drawingml/2006/picture">
                 <pic:pic xmlns:pic="http://schemas.openxmlformats.org/drawingml/2006/picture">
                   <pic:nvPicPr>
-                    <pic:cNvPr id="0" name="Picture 29"/>
+                    <pic:cNvPr id="0" name="Picture 11"/>
                     <pic:cNvPicPr>
                       <a:picLocks noChangeAspect="1" noChangeArrowheads="1"/>
                     </pic:cNvPicPr>
                   </pic:nvPicPr>
                   <pic:blipFill>
-                    <a:blip r:embed="rId18">
+                    <a:blip r:embed="rId19" cstate="print">
                       <a:extLst>
                         <a:ext uri="{28A0092B-C50C-407E-A947-70E740481C1C}">
                           <a14:useLocalDpi xmlns:a14="http://schemas.microsoft.com/office/drawing/2010/main" val="0"/>
@@ -1973,7 +1853,7 @@
                   <pic:spPr bwMode="auto">
                     <a:xfrm>
                       <a:off x="0" y="0"/>
-                      <a:ext cx="200025" cy="228600"/>
+                      <a:ext cx="510070" cy="351949"/>
                     </a:xfrm>
                     <a:prstGeom prst="rect">
                       <a:avLst/>
@@ -1991,48 +1871,52 @@
       </w:r>
       <w:r>
         <w:rPr>
-          <w:rFonts w:cstheme="minorHAnsi"/>
-          <w:sz w:val="28"/>
-          <w:szCs w:val="28"/>
-        </w:rPr>
-        <w:t xml:space="preserve"> </w:t>
-      </w:r>
-      <w:r>
-        <w:rPr>
-          <w:sz w:val="28"/>
-          <w:szCs w:val="28"/>
-        </w:rPr>
-        <w:t xml:space="preserve">Icono para ver </w:t>
-      </w:r>
-      <w:r>
-        <w:rPr>
-          <w:sz w:val="28"/>
-          <w:szCs w:val="28"/>
-        </w:rPr>
-        <w:t>Facebook</w:t>
-      </w:r>
-      <w:r>
-        <w:rPr>
-          <w:sz w:val="28"/>
-          <w:szCs w:val="28"/>
-        </w:rPr>
-        <w:t xml:space="preserve"> del instituto</w:t>
-      </w:r>
-    </w:p>
-    <w:p>
-      <w:pPr>
-        <w:rPr>
-          <w:sz w:val="28"/>
-          <w:szCs w:val="28"/>
-        </w:rPr>
-      </w:pPr>
-      <w:r>
-        <w:rPr>
-          <w:sz w:val="28"/>
-          <w:szCs w:val="28"/>
-        </w:rPr>
-        <w:br w:type="page"/>
-      </w:r>
+          <w:sz w:val="28"/>
+          <w:szCs w:val="28"/>
+        </w:rPr>
+        <w:t xml:space="preserve"> Icono del instituto* para poner un ejemplo</w:t>
+      </w:r>
+    </w:p>
+    <w:p>
+      <w:pPr>
+        <w:rPr>
+          <w:sz w:val="28"/>
+          <w:szCs w:val="28"/>
+        </w:rPr>
+      </w:pPr>
+    </w:p>
+    <w:p>
+      <w:pPr>
+        <w:rPr>
+          <w:sz w:val="28"/>
+          <w:szCs w:val="28"/>
+        </w:rPr>
+      </w:pPr>
+    </w:p>
+    <w:p>
+      <w:pPr>
+        <w:rPr>
+          <w:sz w:val="28"/>
+          <w:szCs w:val="28"/>
+        </w:rPr>
+      </w:pPr>
+    </w:p>
+    <w:p>
+      <w:pPr>
+        <w:rPr>
+          <w:sz w:val="28"/>
+          <w:szCs w:val="28"/>
+        </w:rPr>
+      </w:pPr>
+      <w:r>
+        <w:rPr>
+          <w:sz w:val="28"/>
+          <w:szCs w:val="28"/>
+        </w:rPr>
+        <w:t>*Aclaración al final de términos y condiciones</w:t>
+      </w:r>
+      <w:bookmarkStart w:id="0" w:name="_GoBack"/>
+      <w:bookmarkEnd w:id="0"/>
     </w:p>
     <w:p>
       <w:pPr>
@@ -2126,7 +2010,7 @@
           <w:szCs w:val="28"/>
         </w:rPr>
       </w:pPr>
-      <w:hyperlink r:id="rId19" w:history="1">
+      <w:hyperlink r:id="rId20" w:history="1">
         <w:r>
           <w:rPr>
             <w:rStyle w:val="Hipervnculo"/>
@@ -2147,23 +2031,13 @@
           <w:szCs w:val="28"/>
         </w:rPr>
       </w:pPr>
-      <w:proofErr w:type="spellStart"/>
-      <w:r>
-        <w:rPr>
-          <w:rFonts w:cstheme="minorHAnsi"/>
-          <w:sz w:val="28"/>
-          <w:szCs w:val="28"/>
-        </w:rPr>
-        <w:t>Ó</w:t>
-      </w:r>
-      <w:proofErr w:type="spellEnd"/>
-      <w:r>
-        <w:rPr>
-          <w:rFonts w:cstheme="minorHAnsi"/>
-          <w:sz w:val="28"/>
-          <w:szCs w:val="28"/>
-        </w:rPr>
-        <w:t xml:space="preserve"> a través la aplicación en la pagina </w:t>
+      <w:r>
+        <w:rPr>
+          <w:rFonts w:cstheme="minorHAnsi"/>
+          <w:sz w:val="28"/>
+          <w:szCs w:val="28"/>
+        </w:rPr>
+        <w:t xml:space="preserve">Ó a través la aplicación en la pagina </w:t>
       </w:r>
       <w:r>
         <w:rPr>
@@ -2217,7 +2091,7 @@
         </w:rPr>
         <w:t xml:space="preserve"> 671 530 256 /7 /8        ----     </w:t>
       </w:r>
-      <w:hyperlink r:id="rId20" w:history="1">
+      <w:hyperlink r:id="rId21" w:history="1">
         <w:r>
           <w:rPr>
             <w:rStyle w:val="Hipervnculo"/>
@@ -2269,7 +2143,7 @@
       <w:r>
         <w:t xml:space="preserve"> </w:t>
       </w:r>
-      <w:hyperlink r:id="rId21" w:history="1">
+      <w:hyperlink r:id="rId22" w:history="1">
         <w:r>
           <w:rPr>
             <w:rStyle w:val="Hipervnculo"/>
@@ -2513,6 +2387,41 @@
           <w:szCs w:val="28"/>
         </w:rPr>
       </w:pPr>
+    </w:p>
+    <w:p>
+      <w:pPr>
+        <w:rPr>
+          <w:rFonts w:cstheme="minorHAnsi"/>
+          <w:sz w:val="28"/>
+          <w:szCs w:val="28"/>
+        </w:rPr>
+      </w:pPr>
+    </w:p>
+    <w:p>
+      <w:pPr>
+        <w:rPr>
+          <w:rFonts w:cstheme="minorHAnsi"/>
+          <w:sz w:val="28"/>
+          <w:szCs w:val="28"/>
+        </w:rPr>
+      </w:pPr>
+    </w:p>
+    <w:p>
+      <w:pPr>
+        <w:rPr>
+          <w:rFonts w:cstheme="minorHAnsi"/>
+          <w:sz w:val="28"/>
+          <w:szCs w:val="28"/>
+        </w:rPr>
+      </w:pPr>
+      <w:r>
+        <w:rPr>
+          <w:rFonts w:cstheme="minorHAnsi"/>
+          <w:sz w:val="28"/>
+          <w:szCs w:val="28"/>
+        </w:rPr>
+        <w:t>*Se ha de tener en cuenta de que esta página e incluida la plataforma no están relacionada de alguna manera con la Junta de Andalucía  es por ello que no usan ninguna de sus regla de estilo, en caso de querer que este relacionada se realizarían los cambios oportunos para su adaptación.</w:t>
+      </w:r>
     </w:p>
     <w:sectPr>
       <w:pgSz w:w="11906" w:h="16838"/>
@@ -2547,8 +2456,15 @@
         <v:path o:extrusionok="f" gradientshapeok="t" o:connecttype="rect"/>
         <o:lock v:ext="edit" aspectratio="t"/>
       </v:shapetype>
-      <v:shape id="Imagen 20" o:spid="_x0000_i1050" type="#_x0000_t75" style="width:18.75pt;height:17.25pt;visibility:visible;mso-wrap-style:square" o:bullet="t">
+      <v:shape id="_x0000_i1032" type="#_x0000_t75" style="width:19pt;height:17.5pt;visibility:visible;mso-wrap-style:square" o:bullet="t">
         <v:imagedata r:id="rId1" o:title=""/>
+      </v:shape>
+    </w:pict>
+  </w:numPicBullet>
+  <w:numPicBullet w:numPicBulletId="1">
+    <w:pict>
+      <v:shape id="_x0000_i1033" type="#_x0000_t75" style="width:16pt;height:18pt;visibility:visible;mso-wrap-style:square" o:bullet="t">
+        <v:imagedata r:id="rId2" o:title=""/>
       </v:shape>
     </w:pict>
   </w:numPicBullet>
@@ -2883,6 +2799,7 @@
     <w:lsdException w:name="HTML Sample" w:semiHidden="1" w:unhideWhenUsed="1"/>
     <w:lsdException w:name="HTML Typewriter" w:semiHidden="1" w:unhideWhenUsed="1"/>
     <w:lsdException w:name="HTML Variable" w:semiHidden="1" w:unhideWhenUsed="1"/>
+    <w:lsdException w:name="Normal Table" w:semiHidden="1" w:unhideWhenUsed="1"/>
     <w:lsdException w:name="annotation subject" w:semiHidden="1" w:unhideWhenUsed="1"/>
     <w:lsdException w:name="No List" w:semiHidden="1" w:unhideWhenUsed="1"/>
     <w:lsdException w:name="Outline List 1" w:semiHidden="1" w:unhideWhenUsed="1"/>
@@ -2929,8 +2846,10 @@
     <w:lsdException w:name="Table Subtle 2" w:semiHidden="1" w:unhideWhenUsed="1"/>
     <w:lsdException w:name="Table Web 1" w:semiHidden="1" w:unhideWhenUsed="1"/>
     <w:lsdException w:name="Table Web 2" w:semiHidden="1" w:unhideWhenUsed="1"/>
+    <w:lsdException w:name="Table Web 3" w:semiHidden="1" w:unhideWhenUsed="1"/>
     <w:lsdException w:name="Balloon Text" w:semiHidden="1" w:unhideWhenUsed="1"/>
     <w:lsdException w:name="Table Grid" w:uiPriority="39"/>
+    <w:lsdException w:name="Table Theme" w:semiHidden="1" w:unhideWhenUsed="1"/>
     <w:lsdException w:name="Placeholder Text" w:semiHidden="1"/>
     <w:lsdException w:name="No Spacing" w:uiPriority="1" w:qFormat="1"/>
     <w:lsdException w:name="Light Shading" w:uiPriority="60"/>
@@ -3159,6 +3078,7 @@
   <w:style w:type="character" w:default="1" w:styleId="Fuentedeprrafopredeter">
     <w:name w:val="Default Paragraph Font"/>
     <w:uiPriority w:val="1"/>
+    <w:semiHidden/>
     <w:unhideWhenUsed/>
   </w:style>
   <w:style w:type="table" w:default="1" w:styleId="Tablanormal">
